--- a/4381/LaptsevichDA/Статья.docx
+++ b/4381/LaptsevichDA/Статья.docx
@@ -109,6 +109,325 @@
     </w:p>
     <w:p>
       <w:pPr>
+        <w:jc w:val="both"/>
+        <w:rPr>
+          <w:rFonts w:ascii="Times New Roman" w:hAnsi="Times New Roman" w:cs="Times New Roman"/>
+          <w:sz w:val="24"/>
+          <w:szCs w:val="24"/>
+        </w:rPr>
+      </w:pPr>
+      <w:r>
+        <w:rPr>
+          <w:rFonts w:ascii="Times New Roman" w:hAnsi="Times New Roman" w:cs="Times New Roman"/>
+          <w:sz w:val="24"/>
+          <w:szCs w:val="24"/>
+        </w:rPr>
+        <w:t xml:space="preserve">На сегодняшний день гаджеты и техника </w:t>
+      </w:r>
+      <w:r>
+        <w:rPr>
+          <w:rFonts w:ascii="Times New Roman" w:hAnsi="Times New Roman" w:cs="Times New Roman"/>
+          <w:sz w:val="24"/>
+          <w:szCs w:val="24"/>
+        </w:rPr>
+        <w:t xml:space="preserve">окружают нас всюду, более того, её «интеллектуальные способности» </w:t>
+      </w:r>
+      <w:r>
+        <w:rPr>
+          <w:rFonts w:ascii="Times New Roman" w:hAnsi="Times New Roman" w:cs="Times New Roman"/>
+          <w:sz w:val="24"/>
+          <w:szCs w:val="24"/>
+        </w:rPr>
+        <w:t>с каждым годом</w:t>
+      </w:r>
+      <w:r>
+        <w:rPr>
+          <w:rFonts w:ascii="Times New Roman" w:hAnsi="Times New Roman" w:cs="Times New Roman"/>
+          <w:sz w:val="24"/>
+          <w:szCs w:val="24"/>
+        </w:rPr>
+        <w:t xml:space="preserve"> всё больше удивляют человечество. Ученые и специалисты работают над тем, чтобы каждому пользователю было максимально комфортно «общаться» с техникой: доносить до неё свой запрос и получать нужный результат. </w:t>
+      </w:r>
+    </w:p>
+    <w:p>
+      <w:pPr>
+        <w:jc w:val="both"/>
+        <w:rPr>
+          <w:rFonts w:ascii="Times New Roman" w:hAnsi="Times New Roman" w:cs="Times New Roman"/>
+          <w:sz w:val="24"/>
+          <w:szCs w:val="24"/>
+        </w:rPr>
+      </w:pPr>
+      <w:r>
+        <w:rPr>
+          <w:rFonts w:ascii="Times New Roman" w:hAnsi="Times New Roman" w:cs="Times New Roman"/>
+          <w:sz w:val="24"/>
+          <w:szCs w:val="24"/>
+        </w:rPr>
+        <w:t>В связи с</w:t>
+      </w:r>
+      <w:r>
+        <w:rPr>
+          <w:rFonts w:ascii="Times New Roman" w:hAnsi="Times New Roman" w:cs="Times New Roman"/>
+          <w:sz w:val="24"/>
+          <w:szCs w:val="24"/>
+        </w:rPr>
+        <w:t xml:space="preserve"> прогрессом интеллекта у машин никого не удивишь </w:t>
+      </w:r>
+      <w:r>
+        <w:rPr>
+          <w:rFonts w:ascii="Times New Roman" w:hAnsi="Times New Roman" w:cs="Times New Roman"/>
+          <w:sz w:val="24"/>
+          <w:szCs w:val="24"/>
+        </w:rPr>
+        <w:t>такими средствами общения с компьютерами, как голосовой ввод и ввод рукописного текста</w:t>
+      </w:r>
+      <w:r>
+        <w:rPr>
+          <w:rFonts w:ascii="Times New Roman" w:hAnsi="Times New Roman" w:cs="Times New Roman"/>
+          <w:sz w:val="24"/>
+          <w:szCs w:val="24"/>
+        </w:rPr>
+        <w:t xml:space="preserve">. Этот функционал давно стал нормой и удобным инструментом </w:t>
+      </w:r>
+      <w:r>
+        <w:rPr>
+          <w:rFonts w:ascii="Times New Roman" w:hAnsi="Times New Roman" w:cs="Times New Roman"/>
+          <w:sz w:val="24"/>
+          <w:szCs w:val="24"/>
+        </w:rPr>
+        <w:t xml:space="preserve">для современного пользователя. </w:t>
+      </w:r>
+      <w:r>
+        <w:rPr>
+          <w:rFonts w:ascii="Times New Roman" w:hAnsi="Times New Roman" w:cs="Times New Roman"/>
+          <w:sz w:val="24"/>
+          <w:szCs w:val="24"/>
+        </w:rPr>
+        <w:t>Легко</w:t>
+      </w:r>
+      <w:r>
+        <w:rPr>
+          <w:rFonts w:ascii="Times New Roman" w:hAnsi="Times New Roman" w:cs="Times New Roman"/>
+          <w:sz w:val="24"/>
+          <w:szCs w:val="24"/>
+        </w:rPr>
+        <w:t xml:space="preserve"> предположить, что каждый человек, которому привычны и удобны вышеуказанные средства хотел бы общаться с техникой на этом «языке» в любом инструменте, который может предложить компьютер или какой-либо гаджет.</w:t>
+      </w:r>
+    </w:p>
+    <w:p>
+      <w:pPr>
+        <w:jc w:val="both"/>
+        <w:rPr>
+          <w:rFonts w:ascii="Times New Roman" w:hAnsi="Times New Roman" w:cs="Times New Roman"/>
+          <w:sz w:val="24"/>
+          <w:szCs w:val="24"/>
+        </w:rPr>
+      </w:pPr>
+      <w:r>
+        <w:rPr>
+          <w:rFonts w:ascii="Times New Roman" w:hAnsi="Times New Roman" w:cs="Times New Roman"/>
+          <w:sz w:val="24"/>
+          <w:szCs w:val="24"/>
+        </w:rPr>
+        <w:t>Практически каждый пользователь с той или иной частотой использует калькулятор.</w:t>
+      </w:r>
+      <w:r>
+        <w:rPr>
+          <w:rFonts w:ascii="Times New Roman" w:hAnsi="Times New Roman" w:cs="Times New Roman"/>
+          <w:sz w:val="24"/>
+          <w:szCs w:val="24"/>
+        </w:rPr>
+        <w:t xml:space="preserve"> Неважно, является ли пользователь бухгалтером, который практически каждый день сталкивается с расчетами</w:t>
+      </w:r>
+      <w:r>
+        <w:rPr>
+          <w:rFonts w:ascii="Times New Roman" w:hAnsi="Times New Roman" w:cs="Times New Roman"/>
+          <w:sz w:val="24"/>
+          <w:szCs w:val="24"/>
+        </w:rPr>
+        <w:t xml:space="preserve"> затрат фирмы</w:t>
+      </w:r>
+      <w:r>
+        <w:rPr>
+          <w:rFonts w:ascii="Times New Roman" w:hAnsi="Times New Roman" w:cs="Times New Roman"/>
+          <w:sz w:val="24"/>
+          <w:szCs w:val="24"/>
+        </w:rPr>
+        <w:t xml:space="preserve">, или домохозяйкой, которой необходимо подсчитать затраты на коммунальные услуги, или </w:t>
+      </w:r>
+      <w:r>
+        <w:rPr>
+          <w:rFonts w:ascii="Times New Roman" w:hAnsi="Times New Roman" w:cs="Times New Roman"/>
+          <w:sz w:val="24"/>
+          <w:szCs w:val="24"/>
+        </w:rPr>
+        <w:t xml:space="preserve">же </w:t>
+      </w:r>
+      <w:r>
+        <w:rPr>
+          <w:rFonts w:ascii="Times New Roman" w:hAnsi="Times New Roman" w:cs="Times New Roman"/>
+          <w:sz w:val="24"/>
+          <w:szCs w:val="24"/>
+        </w:rPr>
+        <w:t xml:space="preserve">студентом, который просто хочет подсчитать ответ задачи. </w:t>
+      </w:r>
+      <w:r>
+        <w:rPr>
+          <w:rFonts w:ascii="Times New Roman" w:hAnsi="Times New Roman" w:cs="Times New Roman"/>
+          <w:sz w:val="24"/>
+          <w:szCs w:val="24"/>
+        </w:rPr>
+        <w:t xml:space="preserve">В любом случае, </w:t>
+      </w:r>
+      <w:r>
+        <w:rPr>
+          <w:rFonts w:ascii="Times New Roman" w:hAnsi="Times New Roman" w:cs="Times New Roman"/>
+          <w:sz w:val="24"/>
+          <w:szCs w:val="24"/>
+        </w:rPr>
+        <w:t xml:space="preserve">каждая </w:t>
+      </w:r>
+      <w:r>
+        <w:rPr>
+          <w:rFonts w:ascii="Times New Roman" w:hAnsi="Times New Roman" w:cs="Times New Roman"/>
+          <w:sz w:val="24"/>
+          <w:szCs w:val="24"/>
+        </w:rPr>
+        <w:t>целевая аудитория сталкивается с вычислениями.</w:t>
+      </w:r>
+    </w:p>
+    <w:p>
+      <w:pPr>
+        <w:jc w:val="both"/>
+        <w:rPr>
+          <w:rFonts w:ascii="Times New Roman" w:hAnsi="Times New Roman" w:cs="Times New Roman"/>
+          <w:sz w:val="24"/>
+          <w:szCs w:val="24"/>
+        </w:rPr>
+      </w:pPr>
+      <w:r>
+        <w:rPr>
+          <w:rFonts w:ascii="Times New Roman" w:hAnsi="Times New Roman" w:cs="Times New Roman"/>
+          <w:sz w:val="24"/>
+          <w:szCs w:val="24"/>
+        </w:rPr>
+        <w:t>Из вышеуказанного материала</w:t>
+      </w:r>
+      <w:r>
+        <w:rPr>
+          <w:rFonts w:ascii="Times New Roman" w:hAnsi="Times New Roman" w:cs="Times New Roman"/>
+          <w:sz w:val="24"/>
+          <w:szCs w:val="24"/>
+        </w:rPr>
+        <w:t xml:space="preserve"> можно сделать вывод, что приложение калькулятора с рукописным или голосовым вводом было бы весьма актуально среди пользователей, которые привыкли пользоваться данными инструментами. Поскольку ввести математическое вы</w:t>
+      </w:r>
+      <w:r>
+        <w:rPr>
+          <w:rFonts w:ascii="Times New Roman" w:hAnsi="Times New Roman" w:cs="Times New Roman"/>
+          <w:sz w:val="24"/>
+          <w:szCs w:val="24"/>
+        </w:rPr>
+        <w:t>ражение при помощи голосового вв</w:t>
+      </w:r>
+      <w:r>
+        <w:rPr>
+          <w:rFonts w:ascii="Times New Roman" w:hAnsi="Times New Roman" w:cs="Times New Roman"/>
+          <w:sz w:val="24"/>
+          <w:szCs w:val="24"/>
+        </w:rPr>
+        <w:t>ода – довольно затруднительная задача, стоит рассмотреть вариант создания калькулятора с рукописным вводом.</w:t>
+      </w:r>
+    </w:p>
+    <w:p>
+      <w:pPr>
+        <w:jc w:val="both"/>
+        <w:rPr>
+          <w:rFonts w:ascii="Times New Roman" w:hAnsi="Times New Roman" w:cs="Times New Roman"/>
+          <w:sz w:val="24"/>
+          <w:szCs w:val="24"/>
+        </w:rPr>
+      </w:pPr>
+      <w:r>
+        <w:rPr>
+          <w:rFonts w:ascii="Times New Roman" w:hAnsi="Times New Roman" w:cs="Times New Roman"/>
+          <w:sz w:val="24"/>
+          <w:szCs w:val="24"/>
+        </w:rPr>
+        <w:t xml:space="preserve">Особенно актуальным это приложение было бы для людей с дальнозоркостью: люди, страдающие эти недугом, плохо разбирают мелкие надписи, поэтому им было бы очень </w:t>
+      </w:r>
+      <w:r>
+        <w:rPr>
+          <w:rFonts w:ascii="Times New Roman" w:hAnsi="Times New Roman" w:cs="Times New Roman"/>
+          <w:sz w:val="24"/>
+          <w:szCs w:val="24"/>
+        </w:rPr>
+        <w:t>практично</w:t>
+      </w:r>
+      <w:r>
+        <w:rPr>
+          <w:rFonts w:ascii="Times New Roman" w:hAnsi="Times New Roman" w:cs="Times New Roman"/>
+          <w:sz w:val="24"/>
+          <w:szCs w:val="24"/>
+        </w:rPr>
+        <w:t xml:space="preserve"> иметь возможность ве</w:t>
+      </w:r>
+      <w:r>
+        <w:rPr>
+          <w:rFonts w:ascii="Times New Roman" w:hAnsi="Times New Roman" w:cs="Times New Roman"/>
+          <w:sz w:val="24"/>
+          <w:szCs w:val="24"/>
+        </w:rPr>
+        <w:t>сти записи в более крупном виде</w:t>
+      </w:r>
+      <w:r>
+        <w:rPr>
+          <w:rFonts w:ascii="Times New Roman" w:hAnsi="Times New Roman" w:cs="Times New Roman"/>
+          <w:sz w:val="24"/>
+          <w:szCs w:val="24"/>
+        </w:rPr>
+        <w:t xml:space="preserve">, а не </w:t>
+      </w:r>
+      <w:r>
+        <w:rPr>
+          <w:rFonts w:ascii="Times New Roman" w:hAnsi="Times New Roman" w:cs="Times New Roman"/>
+          <w:sz w:val="24"/>
+          <w:szCs w:val="24"/>
+        </w:rPr>
+        <w:t>всматриваться в каждую кнопку, в поисках нужной буквы или цифры.</w:t>
+      </w:r>
+    </w:p>
+    <w:p>
+      <w:pPr>
+        <w:jc w:val="both"/>
+        <w:rPr>
+          <w:rFonts w:ascii="Times New Roman" w:hAnsi="Times New Roman" w:cs="Times New Roman"/>
+          <w:sz w:val="24"/>
+          <w:szCs w:val="24"/>
+        </w:rPr>
+      </w:pPr>
+    </w:p>
+    <w:p>
+      <w:pPr>
+        <w:rPr>
+          <w:rFonts w:ascii="Times New Roman" w:hAnsi="Times New Roman" w:cs="Times New Roman"/>
+          <w:b/>
+          <w:sz w:val="24"/>
+          <w:szCs w:val="24"/>
+        </w:rPr>
+      </w:pPr>
+      <w:r>
+        <w:rPr>
+          <w:rFonts w:ascii="Times New Roman" w:hAnsi="Times New Roman" w:cs="Times New Roman"/>
+          <w:b/>
+          <w:sz w:val="24"/>
+          <w:szCs w:val="24"/>
+        </w:rPr>
+        <w:br w:type="page"/>
+      </w:r>
+    </w:p>
+    <w:p>
+      <w:pPr>
         <w:jc w:val="center"/>
         <w:rPr>
           <w:rFonts w:ascii="Times New Roman" w:hAnsi="Times New Roman" w:cs="Times New Roman"/>
@@ -124,7 +443,25 @@
           <w:sz w:val="24"/>
           <w:szCs w:val="24"/>
         </w:rPr>
+        <w:lastRenderedPageBreak/>
         <w:t>Существующие решения</w:t>
+      </w:r>
+    </w:p>
+    <w:p>
+      <w:pPr>
+        <w:rPr>
+          <w:rFonts w:ascii="Times New Roman" w:hAnsi="Times New Roman" w:cs="Times New Roman"/>
+          <w:sz w:val="24"/>
+          <w:szCs w:val="24"/>
+        </w:rPr>
+      </w:pPr>
+      <w:r>
+        <w:rPr>
+          <w:rFonts w:ascii="Times New Roman" w:hAnsi="Times New Roman" w:cs="Times New Roman"/>
+          <w:sz w:val="24"/>
+          <w:szCs w:val="24"/>
+        </w:rPr>
+        <w:t>Так как калькулятор срукописным вводом удобен и практичен, некоторые компании и разработчики уже создали свои решения данной задачи. На просторах интернета удалось найти следующие инструменты:</w:t>
       </w:r>
     </w:p>
     <w:p>
@@ -188,23 +525,7 @@
           <w:sz w:val="24"/>
           <w:szCs w:val="24"/>
         </w:rPr>
-        <w:t>Существует версия для Android и iOS. Однако те, кому было бы удобно работать на своем ПК с рукописным калькулятором, с легкостью могут решить проблему отсутствия реализации настольной версии при помощи виртуальной машины. Еще одним приятным бонусом является то, что приложение бесплатно</w:t>
-      </w:r>
-      <w:r>
-        <w:rPr>
-          <w:rFonts w:ascii="Times New Roman" w:hAnsi="Times New Roman" w:cs="Times New Roman"/>
-          <w:sz w:val="24"/>
-          <w:szCs w:val="24"/>
-        </w:rPr>
-        <w:t xml:space="preserve"> для всех платформ</w:t>
-      </w:r>
-      <w:r>
-        <w:rPr>
-          <w:rFonts w:ascii="Times New Roman" w:hAnsi="Times New Roman" w:cs="Times New Roman"/>
-          <w:sz w:val="24"/>
-          <w:szCs w:val="24"/>
-        </w:rPr>
-        <w:t>.</w:t>
+        <w:t xml:space="preserve">Существует версия для Android и iOS. Однако те, кому было бы удобно работать на своем ПК с рукописным калькулятором, с легкостью могут решить проблему отсутствия реализации настольной версии при помощи виртуальной машины. </w:t>
       </w:r>
     </w:p>
     <w:p>
@@ -243,7 +564,23 @@
           <w:sz w:val="24"/>
           <w:szCs w:val="24"/>
         </w:rPr>
-        <w:t xml:space="preserve">Реализация калькулятора с рукописным вводом под систему MacOS. Калькулятор имеет как интерфейс с “кнопочными” цифрами и математическими знаками, так и поле для рукописного ввода. Распознавание проходит достаточно точно и быстро. Её единственный недостаток </w:t>
+        <w:t xml:space="preserve">Реализация калькулятора с рукописным вводом </w:t>
+      </w:r>
+      <w:r>
+        <w:rPr>
+          <w:rFonts w:ascii="Times New Roman" w:hAnsi="Times New Roman" w:cs="Times New Roman"/>
+          <w:sz w:val="24"/>
+          <w:szCs w:val="24"/>
+        </w:rPr>
+        <w:t xml:space="preserve">для системы </w:t>
+      </w:r>
+      <w:r>
+        <w:rPr>
+          <w:rFonts w:ascii="Times New Roman" w:hAnsi="Times New Roman" w:cs="Times New Roman"/>
+          <w:sz w:val="24"/>
+          <w:szCs w:val="24"/>
+        </w:rPr>
+        <w:t xml:space="preserve">MacOS. Калькулятор имеет как интерфейс с “кнопочными” цифрами и математическими знаками, так и поле для рукописного ввода. Распознавание проходит достаточно точно и быстро. Её единственный недостаток </w:t>
       </w:r>
       <w:r>
         <w:rPr>
@@ -325,7 +662,23 @@
           <w:sz w:val="24"/>
           <w:szCs w:val="24"/>
         </w:rPr>
-        <w:t xml:space="preserve">Работает не точно и </w:t>
+        <w:t xml:space="preserve">Работает </w:t>
+      </w:r>
+      <w:r>
+        <w:rPr>
+          <w:rFonts w:ascii="Times New Roman" w:hAnsi="Times New Roman" w:cs="Times New Roman"/>
+          <w:sz w:val="24"/>
+          <w:szCs w:val="24"/>
+        </w:rPr>
+        <w:t>с довольно большим процентом ошибок при распознавании</w:t>
+      </w:r>
+      <w:r>
+        <w:rPr>
+          <w:rFonts w:ascii="Times New Roman" w:hAnsi="Times New Roman" w:cs="Times New Roman"/>
+          <w:sz w:val="24"/>
+          <w:szCs w:val="24"/>
+        </w:rPr>
+        <w:t xml:space="preserve"> и </w:t>
       </w:r>
       <w:r>
         <w:rPr>
@@ -366,7 +719,1174 @@
           <w:sz w:val="24"/>
           <w:szCs w:val="24"/>
         </w:rPr>
-        <w:t>Таким образом, существуют удобные и качественные реализации для мобильных устройств, которые можно использовать как настольные версии при помощи виртуальной машины.  У web-версии есть реализация, однако она обладает следующими негативными свойствами: интерфейс не стилизован, низкое качество классификации, не производит вычисление введенного выражения . Из обзора существующих решений задачи можно сделать вывод о том, что самым актуальным решением будет создание web-версии калькулятора, который распознает математическое выражение и вычисляет его.</w:t>
+        <w:t>В таблице 1 представлено сравнение существующих решений.</w:t>
+      </w:r>
+    </w:p>
+    <w:tbl>
+      <w:tblPr>
+        <w:tblStyle w:val="TableGrid"/>
+        <w:tblW w:w="9923" w:type="dxa"/>
+        <w:tblInd w:w="-176" w:type="dxa"/>
+        <w:tblLayout w:type="fixed"/>
+        <w:tblLook w:val="04A0" w:firstRow="1" w:lastRow="0" w:firstColumn="1" w:lastColumn="0" w:noHBand="0" w:noVBand="1"/>
+      </w:tblPr>
+      <w:tblGrid>
+        <w:gridCol w:w="1418"/>
+        <w:gridCol w:w="1162"/>
+        <w:gridCol w:w="1248"/>
+        <w:gridCol w:w="1276"/>
+        <w:gridCol w:w="709"/>
+        <w:gridCol w:w="992"/>
+        <w:gridCol w:w="709"/>
+        <w:gridCol w:w="992"/>
+        <w:gridCol w:w="709"/>
+        <w:gridCol w:w="708"/>
+      </w:tblGrid>
+      <w:tr>
+        <w:trPr>
+          <w:trHeight w:val="765"/>
+        </w:trPr>
+        <w:tc>
+          <w:tcPr>
+            <w:tcW w:w="1418" w:type="dxa"/>
+            <w:vAlign w:val="center"/>
+          </w:tcPr>
+          <w:p>
+            <w:pPr>
+              <w:jc w:val="center"/>
+              <w:rPr>
+                <w:rFonts w:ascii="Times New Roman" w:hAnsi="Times New Roman" w:cs="Times New Roman"/>
+                <w:szCs w:val="24"/>
+              </w:rPr>
+            </w:pPr>
+          </w:p>
+        </w:tc>
+        <w:tc>
+          <w:tcPr>
+            <w:tcW w:w="1162" w:type="dxa"/>
+            <w:vAlign w:val="center"/>
+          </w:tcPr>
+          <w:p>
+            <w:pPr>
+              <w:jc w:val="center"/>
+              <w:rPr>
+                <w:rFonts w:ascii="Times New Roman" w:hAnsi="Times New Roman" w:cs="Times New Roman"/>
+                <w:sz w:val="20"/>
+                <w:szCs w:val="24"/>
+                <w:lang w:val="en-US"/>
+              </w:rPr>
+            </w:pPr>
+            <w:r>
+              <w:rPr>
+                <w:rFonts w:ascii="Times New Roman" w:hAnsi="Times New Roman" w:cs="Times New Roman"/>
+                <w:sz w:val="20"/>
+                <w:szCs w:val="24"/>
+              </w:rPr>
+              <w:t>Качество классифи</w:t>
+            </w:r>
+            <w:r>
+              <w:rPr>
+                <w:rFonts w:ascii="Times New Roman" w:hAnsi="Times New Roman" w:cs="Times New Roman"/>
+                <w:sz w:val="20"/>
+                <w:szCs w:val="24"/>
+              </w:rPr>
+              <w:t>-</w:t>
+            </w:r>
+            <w:r>
+              <w:rPr>
+                <w:rFonts w:ascii="Times New Roman" w:hAnsi="Times New Roman" w:cs="Times New Roman"/>
+                <w:sz w:val="20"/>
+                <w:szCs w:val="24"/>
+              </w:rPr>
+              <w:t>кации</w:t>
+            </w:r>
+          </w:p>
+        </w:tc>
+        <w:tc>
+          <w:tcPr>
+            <w:tcW w:w="1248" w:type="dxa"/>
+            <w:vAlign w:val="center"/>
+          </w:tcPr>
+          <w:p>
+            <w:pPr>
+              <w:jc w:val="center"/>
+              <w:rPr>
+                <w:rFonts w:ascii="Times New Roman" w:hAnsi="Times New Roman" w:cs="Times New Roman"/>
+                <w:sz w:val="20"/>
+                <w:szCs w:val="24"/>
+                <w:lang w:val="en-US"/>
+              </w:rPr>
+            </w:pPr>
+            <w:r>
+              <w:rPr>
+                <w:rFonts w:ascii="Times New Roman" w:hAnsi="Times New Roman" w:cs="Times New Roman"/>
+                <w:sz w:val="20"/>
+                <w:szCs w:val="24"/>
+              </w:rPr>
+              <w:t>Распознава</w:t>
+            </w:r>
+            <w:r>
+              <w:rPr>
+                <w:rFonts w:ascii="Times New Roman" w:hAnsi="Times New Roman" w:cs="Times New Roman"/>
+                <w:sz w:val="20"/>
+                <w:szCs w:val="24"/>
+              </w:rPr>
+              <w:t>-</w:t>
+            </w:r>
+            <w:r>
+              <w:rPr>
+                <w:rFonts w:ascii="Times New Roman" w:hAnsi="Times New Roman" w:cs="Times New Roman"/>
+                <w:sz w:val="20"/>
+                <w:szCs w:val="24"/>
+              </w:rPr>
+              <w:t>ние выражения целиком</w:t>
+            </w:r>
+          </w:p>
+        </w:tc>
+        <w:tc>
+          <w:tcPr>
+            <w:tcW w:w="1276" w:type="dxa"/>
+            <w:vAlign w:val="center"/>
+          </w:tcPr>
+          <w:p>
+            <w:pPr>
+              <w:jc w:val="center"/>
+              <w:rPr>
+                <w:rFonts w:ascii="Times New Roman" w:hAnsi="Times New Roman" w:cs="Times New Roman"/>
+                <w:sz w:val="20"/>
+                <w:szCs w:val="24"/>
+              </w:rPr>
+            </w:pPr>
+            <w:r>
+              <w:rPr>
+                <w:rFonts w:ascii="Times New Roman" w:hAnsi="Times New Roman" w:cs="Times New Roman"/>
+                <w:sz w:val="20"/>
+                <w:szCs w:val="24"/>
+              </w:rPr>
+              <w:t>Вычисление значения</w:t>
+            </w:r>
+          </w:p>
+        </w:tc>
+        <w:tc>
+          <w:tcPr>
+            <w:tcW w:w="709" w:type="dxa"/>
+            <w:vAlign w:val="center"/>
+          </w:tcPr>
+          <w:p>
+            <w:pPr>
+              <w:jc w:val="center"/>
+              <w:rPr>
+                <w:rFonts w:ascii="Times New Roman" w:hAnsi="Times New Roman" w:cs="Times New Roman"/>
+                <w:sz w:val="20"/>
+                <w:szCs w:val="24"/>
+              </w:rPr>
+            </w:pPr>
+            <w:proofErr w:type="spellStart"/>
+            <w:r>
+              <w:rPr>
+                <w:rFonts w:ascii="Times New Roman" w:hAnsi="Times New Roman" w:cs="Times New Roman"/>
+                <w:sz w:val="20"/>
+                <w:szCs w:val="24"/>
+                <w:lang w:val="en-US"/>
+              </w:rPr>
+              <w:t>MacOS</w:t>
+            </w:r>
+            <w:proofErr w:type="spellEnd"/>
+          </w:p>
+        </w:tc>
+        <w:tc>
+          <w:tcPr>
+            <w:tcW w:w="992" w:type="dxa"/>
+            <w:vAlign w:val="center"/>
+          </w:tcPr>
+          <w:p>
+            <w:pPr>
+              <w:jc w:val="center"/>
+              <w:rPr>
+                <w:rFonts w:ascii="Times New Roman" w:hAnsi="Times New Roman" w:cs="Times New Roman"/>
+                <w:sz w:val="20"/>
+                <w:szCs w:val="24"/>
+              </w:rPr>
+            </w:pPr>
+            <w:r>
+              <w:rPr>
+                <w:rFonts w:ascii="Times New Roman" w:hAnsi="Times New Roman" w:cs="Times New Roman"/>
+                <w:sz w:val="20"/>
+                <w:szCs w:val="24"/>
+                <w:lang w:val="en-US"/>
+              </w:rPr>
+              <w:t>Windows</w:t>
+            </w:r>
+          </w:p>
+        </w:tc>
+        <w:tc>
+          <w:tcPr>
+            <w:tcW w:w="709" w:type="dxa"/>
+            <w:vAlign w:val="center"/>
+          </w:tcPr>
+          <w:p>
+            <w:pPr>
+              <w:jc w:val="center"/>
+              <w:rPr>
+                <w:rFonts w:ascii="Times New Roman" w:hAnsi="Times New Roman" w:cs="Times New Roman"/>
+                <w:sz w:val="20"/>
+                <w:szCs w:val="24"/>
+              </w:rPr>
+            </w:pPr>
+            <w:r>
+              <w:rPr>
+                <w:rFonts w:ascii="Times New Roman" w:hAnsi="Times New Roman" w:cs="Times New Roman"/>
+                <w:sz w:val="20"/>
+                <w:szCs w:val="24"/>
+                <w:lang w:val="en-US"/>
+              </w:rPr>
+              <w:t>Linux</w:t>
+            </w:r>
+          </w:p>
+        </w:tc>
+        <w:tc>
+          <w:tcPr>
+            <w:tcW w:w="992" w:type="dxa"/>
+            <w:vAlign w:val="center"/>
+          </w:tcPr>
+          <w:p>
+            <w:pPr>
+              <w:jc w:val="center"/>
+              <w:rPr>
+                <w:rFonts w:ascii="Times New Roman" w:hAnsi="Times New Roman" w:cs="Times New Roman"/>
+                <w:sz w:val="20"/>
+                <w:szCs w:val="24"/>
+                <w:lang w:val="en-US"/>
+              </w:rPr>
+            </w:pPr>
+            <w:r>
+              <w:rPr>
+                <w:rFonts w:ascii="Times New Roman" w:hAnsi="Times New Roman" w:cs="Times New Roman"/>
+                <w:sz w:val="20"/>
+                <w:szCs w:val="24"/>
+                <w:lang w:val="en-US"/>
+              </w:rPr>
+              <w:t>Android</w:t>
+            </w:r>
+          </w:p>
+        </w:tc>
+        <w:tc>
+          <w:tcPr>
+            <w:tcW w:w="709" w:type="dxa"/>
+            <w:vAlign w:val="center"/>
+          </w:tcPr>
+          <w:p>
+            <w:pPr>
+              <w:jc w:val="center"/>
+              <w:rPr>
+                <w:rFonts w:ascii="Times New Roman" w:hAnsi="Times New Roman" w:cs="Times New Roman"/>
+                <w:sz w:val="20"/>
+                <w:szCs w:val="24"/>
+                <w:lang w:val="en-US"/>
+              </w:rPr>
+            </w:pPr>
+            <w:r>
+              <w:rPr>
+                <w:rFonts w:ascii="Times New Roman" w:hAnsi="Times New Roman" w:cs="Times New Roman"/>
+                <w:sz w:val="20"/>
+                <w:szCs w:val="24"/>
+                <w:lang w:val="en-US"/>
+              </w:rPr>
+              <w:t>iOS</w:t>
+            </w:r>
+          </w:p>
+        </w:tc>
+        <w:tc>
+          <w:tcPr>
+            <w:tcW w:w="708" w:type="dxa"/>
+            <w:vAlign w:val="center"/>
+          </w:tcPr>
+          <w:p>
+            <w:pPr>
+              <w:jc w:val="center"/>
+              <w:rPr>
+                <w:rFonts w:ascii="Times New Roman" w:hAnsi="Times New Roman" w:cs="Times New Roman"/>
+                <w:sz w:val="20"/>
+                <w:szCs w:val="24"/>
+                <w:lang w:val="en-US"/>
+              </w:rPr>
+            </w:pPr>
+            <w:r>
+              <w:rPr>
+                <w:rFonts w:ascii="Times New Roman" w:hAnsi="Times New Roman" w:cs="Times New Roman"/>
+                <w:sz w:val="20"/>
+                <w:szCs w:val="24"/>
+                <w:lang w:val="en-US"/>
+              </w:rPr>
+              <w:t>Web</w:t>
+            </w:r>
+          </w:p>
+        </w:tc>
+      </w:tr>
+      <w:tr>
+        <w:trPr>
+          <w:trHeight w:val="506"/>
+        </w:trPr>
+        <w:tc>
+          <w:tcPr>
+            <w:tcW w:w="1418" w:type="dxa"/>
+            <w:vAlign w:val="center"/>
+          </w:tcPr>
+          <w:p>
+            <w:pPr>
+              <w:jc w:val="center"/>
+              <w:rPr>
+                <w:rFonts w:ascii="Times New Roman" w:hAnsi="Times New Roman" w:cs="Times New Roman"/>
+                <w:sz w:val="20"/>
+                <w:szCs w:val="24"/>
+                <w:lang w:val="en-US"/>
+              </w:rPr>
+            </w:pPr>
+            <w:proofErr w:type="spellStart"/>
+            <w:r>
+              <w:rPr>
+                <w:rFonts w:ascii="Times New Roman" w:hAnsi="Times New Roman" w:cs="Times New Roman"/>
+                <w:sz w:val="20"/>
+                <w:szCs w:val="24"/>
+                <w:lang w:val="en-US"/>
+              </w:rPr>
+              <w:t>MyScript</w:t>
+            </w:r>
+            <w:proofErr w:type="spellEnd"/>
+            <w:r>
+              <w:rPr>
+                <w:rFonts w:ascii="Times New Roman" w:hAnsi="Times New Roman" w:cs="Times New Roman"/>
+                <w:sz w:val="20"/>
+                <w:szCs w:val="24"/>
+                <w:lang w:val="en-US"/>
+              </w:rPr>
+              <w:t xml:space="preserve"> Calculator</w:t>
+            </w:r>
+          </w:p>
+        </w:tc>
+        <w:tc>
+          <w:tcPr>
+            <w:tcW w:w="1162" w:type="dxa"/>
+            <w:vAlign w:val="center"/>
+          </w:tcPr>
+          <w:p>
+            <w:pPr>
+              <w:jc w:val="center"/>
+              <w:rPr>
+                <w:rFonts w:ascii="Times New Roman" w:hAnsi="Times New Roman" w:cs="Times New Roman"/>
+                <w:szCs w:val="24"/>
+              </w:rPr>
+            </w:pPr>
+            <w:r>
+              <w:rPr>
+                <w:rFonts w:ascii="Times New Roman" w:hAnsi="Times New Roman" w:cs="Times New Roman"/>
+                <w:szCs w:val="24"/>
+              </w:rPr>
+              <w:t>Высокое</w:t>
+            </w:r>
+          </w:p>
+        </w:tc>
+        <w:tc>
+          <w:tcPr>
+            <w:tcW w:w="1248" w:type="dxa"/>
+            <w:vAlign w:val="center"/>
+          </w:tcPr>
+          <w:p>
+            <w:pPr>
+              <w:jc w:val="center"/>
+              <w:rPr>
+                <w:rFonts w:ascii="Times New Roman" w:hAnsi="Times New Roman" w:cs="Times New Roman"/>
+                <w:szCs w:val="24"/>
+              </w:rPr>
+            </w:pPr>
+            <w:r>
+              <w:rPr>
+                <w:rFonts w:ascii="Times New Roman" w:hAnsi="Times New Roman" w:cs="Times New Roman"/>
+                <w:szCs w:val="24"/>
+              </w:rPr>
+              <w:t>Да</w:t>
+            </w:r>
+          </w:p>
+        </w:tc>
+        <w:tc>
+          <w:tcPr>
+            <w:tcW w:w="1276" w:type="dxa"/>
+            <w:vAlign w:val="center"/>
+          </w:tcPr>
+          <w:p>
+            <w:pPr>
+              <w:jc w:val="center"/>
+              <w:rPr>
+                <w:rFonts w:ascii="Times New Roman" w:hAnsi="Times New Roman" w:cs="Times New Roman"/>
+                <w:szCs w:val="24"/>
+              </w:rPr>
+            </w:pPr>
+            <w:r>
+              <w:rPr>
+                <w:rFonts w:ascii="Times New Roman" w:hAnsi="Times New Roman" w:cs="Times New Roman"/>
+                <w:szCs w:val="24"/>
+              </w:rPr>
+              <w:t>Да</w:t>
+            </w:r>
+          </w:p>
+        </w:tc>
+        <w:tc>
+          <w:tcPr>
+            <w:tcW w:w="709" w:type="dxa"/>
+            <w:vAlign w:val="center"/>
+          </w:tcPr>
+          <w:p>
+            <w:pPr>
+              <w:jc w:val="center"/>
+              <w:rPr>
+                <w:rFonts w:ascii="Times New Roman" w:hAnsi="Times New Roman" w:cs="Times New Roman"/>
+                <w:szCs w:val="24"/>
+              </w:rPr>
+            </w:pPr>
+            <w:r>
+              <w:rPr>
+                <w:rFonts w:ascii="Times New Roman" w:hAnsi="Times New Roman" w:cs="Times New Roman"/>
+                <w:szCs w:val="24"/>
+              </w:rPr>
+              <w:t>Да</w:t>
+            </w:r>
+          </w:p>
+        </w:tc>
+        <w:tc>
+          <w:tcPr>
+            <w:tcW w:w="992" w:type="dxa"/>
+            <w:vAlign w:val="center"/>
+          </w:tcPr>
+          <w:p>
+            <w:pPr>
+              <w:jc w:val="center"/>
+              <w:rPr>
+                <w:rFonts w:ascii="Times New Roman" w:hAnsi="Times New Roman" w:cs="Times New Roman"/>
+                <w:szCs w:val="24"/>
+                <w:lang w:val="en-US"/>
+              </w:rPr>
+            </w:pPr>
+            <w:r>
+              <w:rPr>
+                <w:rFonts w:ascii="Times New Roman" w:hAnsi="Times New Roman" w:cs="Times New Roman"/>
+                <w:szCs w:val="24"/>
+              </w:rPr>
+              <w:t>Да</w:t>
+            </w:r>
+          </w:p>
+        </w:tc>
+        <w:tc>
+          <w:tcPr>
+            <w:tcW w:w="709" w:type="dxa"/>
+            <w:vAlign w:val="center"/>
+          </w:tcPr>
+          <w:p>
+            <w:pPr>
+              <w:jc w:val="center"/>
+              <w:rPr>
+                <w:rFonts w:ascii="Times New Roman" w:hAnsi="Times New Roman" w:cs="Times New Roman"/>
+                <w:szCs w:val="24"/>
+                <w:lang w:val="en-US"/>
+              </w:rPr>
+            </w:pPr>
+            <w:r>
+              <w:rPr>
+                <w:rFonts w:ascii="Times New Roman" w:hAnsi="Times New Roman" w:cs="Times New Roman"/>
+                <w:szCs w:val="24"/>
+              </w:rPr>
+              <w:t>Да</w:t>
+            </w:r>
+          </w:p>
+        </w:tc>
+        <w:tc>
+          <w:tcPr>
+            <w:tcW w:w="992" w:type="dxa"/>
+            <w:vAlign w:val="center"/>
+          </w:tcPr>
+          <w:p>
+            <w:pPr>
+              <w:jc w:val="center"/>
+              <w:rPr>
+                <w:rFonts w:ascii="Times New Roman" w:hAnsi="Times New Roman" w:cs="Times New Roman"/>
+                <w:szCs w:val="24"/>
+                <w:lang w:val="en-US"/>
+              </w:rPr>
+            </w:pPr>
+            <w:r>
+              <w:rPr>
+                <w:rFonts w:ascii="Times New Roman" w:hAnsi="Times New Roman" w:cs="Times New Roman"/>
+                <w:szCs w:val="24"/>
+              </w:rPr>
+              <w:t>Да</w:t>
+            </w:r>
+          </w:p>
+        </w:tc>
+        <w:tc>
+          <w:tcPr>
+            <w:tcW w:w="709" w:type="dxa"/>
+            <w:vAlign w:val="center"/>
+          </w:tcPr>
+          <w:p>
+            <w:pPr>
+              <w:jc w:val="center"/>
+              <w:rPr>
+                <w:rFonts w:ascii="Times New Roman" w:hAnsi="Times New Roman" w:cs="Times New Roman"/>
+                <w:szCs w:val="24"/>
+                <w:lang w:val="en-US"/>
+              </w:rPr>
+            </w:pPr>
+            <w:r>
+              <w:rPr>
+                <w:rFonts w:ascii="Times New Roman" w:hAnsi="Times New Roman" w:cs="Times New Roman"/>
+                <w:szCs w:val="24"/>
+              </w:rPr>
+              <w:t>Да</w:t>
+            </w:r>
+          </w:p>
+        </w:tc>
+        <w:tc>
+          <w:tcPr>
+            <w:tcW w:w="708" w:type="dxa"/>
+            <w:vAlign w:val="center"/>
+          </w:tcPr>
+          <w:p>
+            <w:pPr>
+              <w:jc w:val="center"/>
+              <w:rPr>
+                <w:rFonts w:ascii="Times New Roman" w:hAnsi="Times New Roman" w:cs="Times New Roman"/>
+                <w:szCs w:val="24"/>
+              </w:rPr>
+            </w:pPr>
+            <w:r>
+              <w:rPr>
+                <w:rFonts w:ascii="Times New Roman" w:hAnsi="Times New Roman" w:cs="Times New Roman"/>
+                <w:szCs w:val="24"/>
+              </w:rPr>
+              <w:t>Нет</w:t>
+            </w:r>
+          </w:p>
+        </w:tc>
+      </w:tr>
+      <w:tr>
+        <w:trPr>
+          <w:trHeight w:val="506"/>
+        </w:trPr>
+        <w:tc>
+          <w:tcPr>
+            <w:tcW w:w="1418" w:type="dxa"/>
+            <w:vAlign w:val="center"/>
+          </w:tcPr>
+          <w:p>
+            <w:pPr>
+              <w:jc w:val="center"/>
+              <w:rPr>
+                <w:rFonts w:ascii="Times New Roman" w:hAnsi="Times New Roman" w:cs="Times New Roman"/>
+                <w:sz w:val="20"/>
+                <w:szCs w:val="24"/>
+                <w:lang w:val="en-US"/>
+              </w:rPr>
+            </w:pPr>
+            <w:r>
+              <w:rPr>
+                <w:rFonts w:ascii="Times New Roman" w:hAnsi="Times New Roman" w:cs="Times New Roman"/>
+                <w:sz w:val="20"/>
+                <w:szCs w:val="24"/>
+                <w:lang w:val="en-US"/>
+              </w:rPr>
+              <w:t>Touch Calculator</w:t>
+            </w:r>
+          </w:p>
+        </w:tc>
+        <w:tc>
+          <w:tcPr>
+            <w:tcW w:w="1162" w:type="dxa"/>
+            <w:vAlign w:val="center"/>
+          </w:tcPr>
+          <w:p>
+            <w:pPr>
+              <w:jc w:val="center"/>
+              <w:rPr>
+                <w:rFonts w:ascii="Times New Roman" w:hAnsi="Times New Roman" w:cs="Times New Roman"/>
+                <w:szCs w:val="24"/>
+              </w:rPr>
+            </w:pPr>
+            <w:r>
+              <w:rPr>
+                <w:rFonts w:ascii="Times New Roman" w:hAnsi="Times New Roman" w:cs="Times New Roman"/>
+                <w:szCs w:val="24"/>
+              </w:rPr>
+              <w:t>Высокое</w:t>
+            </w:r>
+          </w:p>
+        </w:tc>
+        <w:tc>
+          <w:tcPr>
+            <w:tcW w:w="1248" w:type="dxa"/>
+            <w:vAlign w:val="center"/>
+          </w:tcPr>
+          <w:p>
+            <w:pPr>
+              <w:jc w:val="center"/>
+              <w:rPr>
+                <w:rFonts w:ascii="Times New Roman" w:hAnsi="Times New Roman" w:cs="Times New Roman"/>
+                <w:szCs w:val="24"/>
+                <w:lang w:val="en-US"/>
+              </w:rPr>
+            </w:pPr>
+            <w:r>
+              <w:rPr>
+                <w:rFonts w:ascii="Times New Roman" w:hAnsi="Times New Roman" w:cs="Times New Roman"/>
+                <w:szCs w:val="24"/>
+              </w:rPr>
+              <w:t>Нет</w:t>
+            </w:r>
+          </w:p>
+        </w:tc>
+        <w:tc>
+          <w:tcPr>
+            <w:tcW w:w="1276" w:type="dxa"/>
+            <w:vAlign w:val="center"/>
+          </w:tcPr>
+          <w:p>
+            <w:pPr>
+              <w:jc w:val="center"/>
+              <w:rPr>
+                <w:rFonts w:ascii="Times New Roman" w:hAnsi="Times New Roman" w:cs="Times New Roman"/>
+                <w:szCs w:val="24"/>
+                <w:lang w:val="en-US"/>
+              </w:rPr>
+            </w:pPr>
+            <w:r>
+              <w:rPr>
+                <w:rFonts w:ascii="Times New Roman" w:hAnsi="Times New Roman" w:cs="Times New Roman"/>
+                <w:szCs w:val="24"/>
+              </w:rPr>
+              <w:t>Да</w:t>
+            </w:r>
+          </w:p>
+        </w:tc>
+        <w:tc>
+          <w:tcPr>
+            <w:tcW w:w="709" w:type="dxa"/>
+            <w:vAlign w:val="center"/>
+          </w:tcPr>
+          <w:p>
+            <w:pPr>
+              <w:jc w:val="center"/>
+              <w:rPr>
+                <w:rFonts w:ascii="Times New Roman" w:hAnsi="Times New Roman" w:cs="Times New Roman"/>
+                <w:szCs w:val="24"/>
+                <w:lang w:val="en-US"/>
+              </w:rPr>
+            </w:pPr>
+            <w:r>
+              <w:rPr>
+                <w:rFonts w:ascii="Times New Roman" w:hAnsi="Times New Roman" w:cs="Times New Roman"/>
+                <w:szCs w:val="24"/>
+              </w:rPr>
+              <w:t>Да</w:t>
+            </w:r>
+          </w:p>
+        </w:tc>
+        <w:tc>
+          <w:tcPr>
+            <w:tcW w:w="992" w:type="dxa"/>
+            <w:vAlign w:val="center"/>
+          </w:tcPr>
+          <w:p>
+            <w:pPr>
+              <w:jc w:val="center"/>
+              <w:rPr>
+                <w:rFonts w:ascii="Times New Roman" w:hAnsi="Times New Roman" w:cs="Times New Roman"/>
+                <w:szCs w:val="24"/>
+                <w:lang w:val="en-US"/>
+              </w:rPr>
+            </w:pPr>
+            <w:r>
+              <w:rPr>
+                <w:rFonts w:ascii="Times New Roman" w:hAnsi="Times New Roman" w:cs="Times New Roman"/>
+                <w:szCs w:val="24"/>
+              </w:rPr>
+              <w:t>Нет</w:t>
+            </w:r>
+          </w:p>
+        </w:tc>
+        <w:tc>
+          <w:tcPr>
+            <w:tcW w:w="709" w:type="dxa"/>
+            <w:vAlign w:val="center"/>
+          </w:tcPr>
+          <w:p>
+            <w:pPr>
+              <w:jc w:val="center"/>
+              <w:rPr>
+                <w:rFonts w:ascii="Times New Roman" w:hAnsi="Times New Roman" w:cs="Times New Roman"/>
+                <w:szCs w:val="24"/>
+                <w:lang w:val="en-US"/>
+              </w:rPr>
+            </w:pPr>
+            <w:r>
+              <w:rPr>
+                <w:rFonts w:ascii="Times New Roman" w:hAnsi="Times New Roman" w:cs="Times New Roman"/>
+                <w:szCs w:val="24"/>
+              </w:rPr>
+              <w:t>Нет</w:t>
+            </w:r>
+          </w:p>
+        </w:tc>
+        <w:tc>
+          <w:tcPr>
+            <w:tcW w:w="992" w:type="dxa"/>
+            <w:vAlign w:val="center"/>
+          </w:tcPr>
+          <w:p>
+            <w:pPr>
+              <w:jc w:val="center"/>
+              <w:rPr>
+                <w:rFonts w:ascii="Times New Roman" w:hAnsi="Times New Roman" w:cs="Times New Roman"/>
+                <w:szCs w:val="24"/>
+                <w:lang w:val="en-US"/>
+              </w:rPr>
+            </w:pPr>
+            <w:r>
+              <w:rPr>
+                <w:rFonts w:ascii="Times New Roman" w:hAnsi="Times New Roman" w:cs="Times New Roman"/>
+                <w:szCs w:val="24"/>
+              </w:rPr>
+              <w:t>Нет</w:t>
+            </w:r>
+          </w:p>
+        </w:tc>
+        <w:tc>
+          <w:tcPr>
+            <w:tcW w:w="709" w:type="dxa"/>
+            <w:vAlign w:val="center"/>
+          </w:tcPr>
+          <w:p>
+            <w:pPr>
+              <w:jc w:val="center"/>
+              <w:rPr>
+                <w:rFonts w:ascii="Times New Roman" w:hAnsi="Times New Roman" w:cs="Times New Roman"/>
+                <w:szCs w:val="24"/>
+                <w:lang w:val="en-US"/>
+              </w:rPr>
+            </w:pPr>
+            <w:r>
+              <w:rPr>
+                <w:rFonts w:ascii="Times New Roman" w:hAnsi="Times New Roman" w:cs="Times New Roman"/>
+                <w:szCs w:val="24"/>
+              </w:rPr>
+              <w:t>Нет</w:t>
+            </w:r>
+          </w:p>
+        </w:tc>
+        <w:tc>
+          <w:tcPr>
+            <w:tcW w:w="708" w:type="dxa"/>
+            <w:vAlign w:val="center"/>
+          </w:tcPr>
+          <w:p>
+            <w:pPr>
+              <w:jc w:val="center"/>
+              <w:rPr>
+                <w:rFonts w:ascii="Times New Roman" w:hAnsi="Times New Roman" w:cs="Times New Roman"/>
+                <w:szCs w:val="24"/>
+                <w:lang w:val="en-US"/>
+              </w:rPr>
+            </w:pPr>
+            <w:r>
+              <w:rPr>
+                <w:rFonts w:ascii="Times New Roman" w:hAnsi="Times New Roman" w:cs="Times New Roman"/>
+                <w:szCs w:val="24"/>
+              </w:rPr>
+              <w:t>Нет</w:t>
+            </w:r>
+          </w:p>
+        </w:tc>
+      </w:tr>
+      <w:tr>
+        <w:trPr>
+          <w:trHeight w:val="765"/>
+        </w:trPr>
+        <w:tc>
+          <w:tcPr>
+            <w:tcW w:w="1418" w:type="dxa"/>
+            <w:vAlign w:val="center"/>
+          </w:tcPr>
+          <w:p>
+            <w:pPr>
+              <w:jc w:val="center"/>
+              <w:rPr>
+                <w:rFonts w:ascii="Times New Roman" w:hAnsi="Times New Roman" w:cs="Times New Roman"/>
+                <w:sz w:val="20"/>
+                <w:szCs w:val="24"/>
+                <w:lang w:val="en-US"/>
+              </w:rPr>
+            </w:pPr>
+            <w:r>
+              <w:rPr>
+                <w:rFonts w:ascii="Times New Roman" w:hAnsi="Times New Roman" w:cs="Times New Roman"/>
+                <w:sz w:val="20"/>
+                <w:szCs w:val="24"/>
+                <w:lang w:val="en-US"/>
+              </w:rPr>
+              <w:t>Mathematical Expression Recognition</w:t>
+            </w:r>
+          </w:p>
+        </w:tc>
+        <w:tc>
+          <w:tcPr>
+            <w:tcW w:w="1162" w:type="dxa"/>
+            <w:vAlign w:val="center"/>
+          </w:tcPr>
+          <w:p>
+            <w:pPr>
+              <w:jc w:val="center"/>
+              <w:rPr>
+                <w:rFonts w:ascii="Times New Roman" w:hAnsi="Times New Roman" w:cs="Times New Roman"/>
+                <w:szCs w:val="24"/>
+              </w:rPr>
+            </w:pPr>
+            <w:r>
+              <w:rPr>
+                <w:rFonts w:ascii="Times New Roman" w:hAnsi="Times New Roman" w:cs="Times New Roman"/>
+                <w:szCs w:val="24"/>
+              </w:rPr>
+              <w:t>Низкое</w:t>
+            </w:r>
+          </w:p>
+        </w:tc>
+        <w:tc>
+          <w:tcPr>
+            <w:tcW w:w="1248" w:type="dxa"/>
+            <w:vAlign w:val="center"/>
+          </w:tcPr>
+          <w:p>
+            <w:pPr>
+              <w:jc w:val="center"/>
+              <w:rPr>
+                <w:rFonts w:ascii="Times New Roman" w:hAnsi="Times New Roman" w:cs="Times New Roman"/>
+                <w:szCs w:val="24"/>
+              </w:rPr>
+            </w:pPr>
+            <w:r>
+              <w:rPr>
+                <w:rFonts w:ascii="Times New Roman" w:hAnsi="Times New Roman" w:cs="Times New Roman"/>
+                <w:szCs w:val="24"/>
+              </w:rPr>
+              <w:t>Да</w:t>
+            </w:r>
+          </w:p>
+        </w:tc>
+        <w:tc>
+          <w:tcPr>
+            <w:tcW w:w="1276" w:type="dxa"/>
+            <w:vAlign w:val="center"/>
+          </w:tcPr>
+          <w:p>
+            <w:pPr>
+              <w:jc w:val="center"/>
+              <w:rPr>
+                <w:rFonts w:ascii="Times New Roman" w:hAnsi="Times New Roman" w:cs="Times New Roman"/>
+                <w:szCs w:val="24"/>
+              </w:rPr>
+            </w:pPr>
+            <w:r>
+              <w:rPr>
+                <w:rFonts w:ascii="Times New Roman" w:hAnsi="Times New Roman" w:cs="Times New Roman"/>
+                <w:szCs w:val="24"/>
+              </w:rPr>
+              <w:t>Нет</w:t>
+            </w:r>
+          </w:p>
+        </w:tc>
+        <w:tc>
+          <w:tcPr>
+            <w:tcW w:w="709" w:type="dxa"/>
+            <w:vAlign w:val="center"/>
+          </w:tcPr>
+          <w:p>
+            <w:pPr>
+              <w:jc w:val="center"/>
+              <w:rPr>
+                <w:rFonts w:ascii="Times New Roman" w:hAnsi="Times New Roman" w:cs="Times New Roman"/>
+                <w:szCs w:val="24"/>
+                <w:lang w:val="en-US"/>
+              </w:rPr>
+            </w:pPr>
+            <w:r>
+              <w:rPr>
+                <w:rFonts w:ascii="Times New Roman" w:hAnsi="Times New Roman" w:cs="Times New Roman"/>
+                <w:szCs w:val="24"/>
+              </w:rPr>
+              <w:t>Нет</w:t>
+            </w:r>
+          </w:p>
+        </w:tc>
+        <w:tc>
+          <w:tcPr>
+            <w:tcW w:w="992" w:type="dxa"/>
+            <w:vAlign w:val="center"/>
+          </w:tcPr>
+          <w:p>
+            <w:pPr>
+              <w:jc w:val="center"/>
+              <w:rPr>
+                <w:rFonts w:ascii="Times New Roman" w:hAnsi="Times New Roman" w:cs="Times New Roman"/>
+                <w:szCs w:val="24"/>
+                <w:lang w:val="en-US"/>
+              </w:rPr>
+            </w:pPr>
+            <w:r>
+              <w:rPr>
+                <w:rFonts w:ascii="Times New Roman" w:hAnsi="Times New Roman" w:cs="Times New Roman"/>
+                <w:szCs w:val="24"/>
+              </w:rPr>
+              <w:t>Нет</w:t>
+            </w:r>
+          </w:p>
+        </w:tc>
+        <w:tc>
+          <w:tcPr>
+            <w:tcW w:w="709" w:type="dxa"/>
+            <w:vAlign w:val="center"/>
+          </w:tcPr>
+          <w:p>
+            <w:pPr>
+              <w:jc w:val="center"/>
+              <w:rPr>
+                <w:rFonts w:ascii="Times New Roman" w:hAnsi="Times New Roman" w:cs="Times New Roman"/>
+                <w:szCs w:val="24"/>
+                <w:lang w:val="en-US"/>
+              </w:rPr>
+            </w:pPr>
+            <w:r>
+              <w:rPr>
+                <w:rFonts w:ascii="Times New Roman" w:hAnsi="Times New Roman" w:cs="Times New Roman"/>
+                <w:szCs w:val="24"/>
+              </w:rPr>
+              <w:t>Нет</w:t>
+            </w:r>
+          </w:p>
+        </w:tc>
+        <w:tc>
+          <w:tcPr>
+            <w:tcW w:w="992" w:type="dxa"/>
+            <w:vAlign w:val="center"/>
+          </w:tcPr>
+          <w:p>
+            <w:pPr>
+              <w:jc w:val="center"/>
+              <w:rPr>
+                <w:rFonts w:ascii="Times New Roman" w:hAnsi="Times New Roman" w:cs="Times New Roman"/>
+                <w:szCs w:val="24"/>
+                <w:lang w:val="en-US"/>
+              </w:rPr>
+            </w:pPr>
+            <w:r>
+              <w:rPr>
+                <w:rFonts w:ascii="Times New Roman" w:hAnsi="Times New Roman" w:cs="Times New Roman"/>
+                <w:szCs w:val="24"/>
+              </w:rPr>
+              <w:t>Нет</w:t>
+            </w:r>
+          </w:p>
+        </w:tc>
+        <w:tc>
+          <w:tcPr>
+            <w:tcW w:w="709" w:type="dxa"/>
+            <w:vAlign w:val="center"/>
+          </w:tcPr>
+          <w:p>
+            <w:pPr>
+              <w:jc w:val="center"/>
+              <w:rPr>
+                <w:rFonts w:ascii="Times New Roman" w:hAnsi="Times New Roman" w:cs="Times New Roman"/>
+                <w:szCs w:val="24"/>
+                <w:lang w:val="en-US"/>
+              </w:rPr>
+            </w:pPr>
+            <w:r>
+              <w:rPr>
+                <w:rFonts w:ascii="Times New Roman" w:hAnsi="Times New Roman" w:cs="Times New Roman"/>
+                <w:szCs w:val="24"/>
+              </w:rPr>
+              <w:t>Нет</w:t>
+            </w:r>
+          </w:p>
+        </w:tc>
+        <w:tc>
+          <w:tcPr>
+            <w:tcW w:w="708" w:type="dxa"/>
+            <w:vAlign w:val="center"/>
+          </w:tcPr>
+          <w:p>
+            <w:pPr>
+              <w:jc w:val="center"/>
+              <w:rPr>
+                <w:rFonts w:ascii="Times New Roman" w:hAnsi="Times New Roman" w:cs="Times New Roman"/>
+                <w:szCs w:val="24"/>
+                <w:lang w:val="en-US"/>
+              </w:rPr>
+            </w:pPr>
+            <w:r>
+              <w:rPr>
+                <w:rFonts w:ascii="Times New Roman" w:hAnsi="Times New Roman" w:cs="Times New Roman"/>
+                <w:szCs w:val="24"/>
+              </w:rPr>
+              <w:t>Да</w:t>
+            </w:r>
+          </w:p>
+        </w:tc>
+      </w:tr>
+    </w:tbl>
+    <w:p>
+      <w:pPr>
+        <w:jc w:val="right"/>
+        <w:rPr>
+          <w:rFonts w:ascii="Times New Roman" w:hAnsi="Times New Roman" w:cs="Times New Roman"/>
+          <w:sz w:val="24"/>
+          <w:szCs w:val="24"/>
+        </w:rPr>
+      </w:pPr>
+      <w:r>
+        <w:rPr>
+          <w:rFonts w:ascii="Times New Roman" w:hAnsi="Times New Roman" w:cs="Times New Roman"/>
+          <w:sz w:val="24"/>
+          <w:szCs w:val="24"/>
+        </w:rPr>
+        <w:t>Таблица 1</w:t>
+      </w:r>
+    </w:p>
+    <w:p>
+      <w:pPr>
+        <w:rPr>
+          <w:rFonts w:ascii="Times New Roman" w:hAnsi="Times New Roman" w:cs="Times New Roman"/>
+          <w:sz w:val="24"/>
+          <w:szCs w:val="24"/>
+        </w:rPr>
+      </w:pPr>
+      <w:r>
+        <w:rPr>
+          <w:rFonts w:ascii="Times New Roman" w:hAnsi="Times New Roman" w:cs="Times New Roman"/>
+          <w:sz w:val="24"/>
+          <w:szCs w:val="24"/>
+        </w:rPr>
+        <w:t xml:space="preserve">Таким образом, существуют удобные и качественные реализации для мобильных устройств, которые можно использовать как настольные версии при помощи виртуальной машины. </w:t>
+      </w:r>
+      <w:r>
+        <w:rPr>
+          <w:rFonts w:ascii="Times New Roman" w:hAnsi="Times New Roman" w:cs="Times New Roman"/>
+          <w:sz w:val="24"/>
+          <w:szCs w:val="24"/>
+        </w:rPr>
+        <w:t xml:space="preserve">Очевидно, что самым кроссплатформенным решением является </w:t>
+      </w:r>
+      <w:r>
+        <w:rPr>
+          <w:rFonts w:ascii="Times New Roman" w:hAnsi="Times New Roman" w:cs="Times New Roman"/>
+          <w:sz w:val="24"/>
+          <w:szCs w:val="24"/>
+          <w:lang w:val="en-US"/>
+        </w:rPr>
+        <w:t>web</w:t>
+      </w:r>
+      <w:r>
+        <w:rPr>
+          <w:rFonts w:ascii="Times New Roman" w:hAnsi="Times New Roman" w:cs="Times New Roman"/>
+          <w:sz w:val="24"/>
+          <w:szCs w:val="24"/>
+        </w:rPr>
+        <w:t>-</w:t>
+      </w:r>
+      <w:r>
+        <w:rPr>
+          <w:rFonts w:ascii="Times New Roman" w:hAnsi="Times New Roman" w:cs="Times New Roman"/>
+          <w:sz w:val="24"/>
+          <w:szCs w:val="24"/>
+        </w:rPr>
+        <w:t xml:space="preserve">версия приложения. </w:t>
+      </w:r>
+      <w:r>
+        <w:rPr>
+          <w:rFonts w:ascii="Times New Roman" w:hAnsi="Times New Roman" w:cs="Times New Roman"/>
+          <w:sz w:val="24"/>
+          <w:szCs w:val="24"/>
+        </w:rPr>
+        <w:t xml:space="preserve">У </w:t>
+      </w:r>
+      <w:r>
+        <w:rPr>
+          <w:rFonts w:ascii="Times New Roman" w:hAnsi="Times New Roman" w:cs="Times New Roman"/>
+          <w:sz w:val="24"/>
+          <w:szCs w:val="24"/>
+        </w:rPr>
+        <w:t xml:space="preserve">существующего </w:t>
+      </w:r>
+      <w:r>
+        <w:rPr>
+          <w:rFonts w:ascii="Times New Roman" w:hAnsi="Times New Roman" w:cs="Times New Roman"/>
+          <w:sz w:val="24"/>
+          <w:szCs w:val="24"/>
+        </w:rPr>
+        <w:t>web-</w:t>
+      </w:r>
+      <w:r>
+        <w:rPr>
+          <w:rFonts w:ascii="Times New Roman" w:hAnsi="Times New Roman" w:cs="Times New Roman"/>
+          <w:sz w:val="24"/>
+          <w:szCs w:val="24"/>
+        </w:rPr>
+        <w:t>приложения</w:t>
+      </w:r>
+      <w:r>
+        <w:rPr>
+          <w:rFonts w:ascii="Times New Roman" w:hAnsi="Times New Roman" w:cs="Times New Roman"/>
+          <w:sz w:val="24"/>
+          <w:szCs w:val="24"/>
+        </w:rPr>
+        <w:t xml:space="preserve"> </w:t>
+      </w:r>
+      <w:r>
+        <w:rPr>
+          <w:rFonts w:ascii="Times New Roman" w:hAnsi="Times New Roman" w:cs="Times New Roman"/>
+          <w:sz w:val="24"/>
+          <w:szCs w:val="24"/>
+        </w:rPr>
+        <w:t xml:space="preserve">калькулятора </w:t>
+      </w:r>
+      <w:r>
+        <w:rPr>
+          <w:rFonts w:ascii="Times New Roman" w:hAnsi="Times New Roman" w:cs="Times New Roman"/>
+          <w:sz w:val="24"/>
+          <w:szCs w:val="24"/>
+        </w:rPr>
+        <w:t xml:space="preserve">есть реализация, однако она обладает следующими негативными свойствами: интерфейс не стилизован, низкое качество классификации, не производит вычисление введенного выражения . Из обзора существующих решений задачи можно сделать вывод о том, что самым актуальным </w:t>
+      </w:r>
+      <w:r>
+        <w:rPr>
+          <w:rFonts w:ascii="Times New Roman" w:hAnsi="Times New Roman" w:cs="Times New Roman"/>
+          <w:sz w:val="24"/>
+          <w:szCs w:val="24"/>
+        </w:rPr>
+        <w:lastRenderedPageBreak/>
+        <w:t xml:space="preserve">решением будет создание web-версии калькулятора, который распознает математическое выражение </w:t>
+      </w:r>
+      <w:r>
+        <w:rPr>
+          <w:rFonts w:ascii="Times New Roman" w:hAnsi="Times New Roman" w:cs="Times New Roman"/>
+          <w:sz w:val="24"/>
+          <w:szCs w:val="24"/>
+        </w:rPr>
+        <w:t xml:space="preserve">с высокой точностью </w:t>
+      </w:r>
+      <w:r>
+        <w:rPr>
+          <w:rFonts w:ascii="Times New Roman" w:hAnsi="Times New Roman" w:cs="Times New Roman"/>
+          <w:sz w:val="24"/>
+          <w:szCs w:val="24"/>
+        </w:rPr>
+        <w:t>и вычисляет его.</w:t>
       </w:r>
     </w:p>
     <w:p>
@@ -391,6 +1911,1465 @@
     </w:p>
     <w:p>
       <w:pPr>
+        <w:jc w:val="both"/>
+        <w:rPr>
+          <w:rFonts w:ascii="Times New Roman" w:hAnsi="Times New Roman" w:cs="Times New Roman"/>
+          <w:b/>
+          <w:sz w:val="24"/>
+          <w:szCs w:val="24"/>
+        </w:rPr>
+      </w:pPr>
+      <w:r>
+        <w:rPr>
+          <w:rFonts w:ascii="Times New Roman" w:hAnsi="Times New Roman" w:cs="Times New Roman"/>
+          <w:sz w:val="24"/>
+          <w:szCs w:val="24"/>
+        </w:rPr>
+        <w:t>Создание приложения калькулятора с рукописным вводом состоит из следующих этапов:</w:t>
+      </w:r>
+    </w:p>
+    <w:p>
+      <w:pPr>
+        <w:pStyle w:val="ListParagraph"/>
+        <w:numPr>
+          <w:ilvl w:val="0"/>
+          <w:numId w:val="6"/>
+        </w:numPr>
+        <w:jc w:val="both"/>
+        <w:rPr>
+          <w:rFonts w:ascii="Times New Roman" w:hAnsi="Times New Roman" w:cs="Times New Roman"/>
+          <w:sz w:val="24"/>
+          <w:szCs w:val="24"/>
+        </w:rPr>
+      </w:pPr>
+      <w:r>
+        <w:rPr>
+          <w:rFonts w:ascii="Times New Roman" w:hAnsi="Times New Roman" w:cs="Times New Roman"/>
+          <w:sz w:val="24"/>
+          <w:szCs w:val="24"/>
+        </w:rPr>
+        <w:t>Определение границ каждого из символов(сегментация изображения)</w:t>
+      </w:r>
+    </w:p>
+    <w:p>
+      <w:pPr>
+        <w:pStyle w:val="ListParagraph"/>
+        <w:numPr>
+          <w:ilvl w:val="0"/>
+          <w:numId w:val="6"/>
+        </w:numPr>
+        <w:jc w:val="both"/>
+        <w:rPr>
+          <w:rFonts w:ascii="Times New Roman" w:hAnsi="Times New Roman" w:cs="Times New Roman"/>
+          <w:sz w:val="24"/>
+          <w:szCs w:val="24"/>
+        </w:rPr>
+      </w:pPr>
+      <w:r>
+        <w:rPr>
+          <w:rFonts w:ascii="Times New Roman" w:hAnsi="Times New Roman" w:cs="Times New Roman"/>
+          <w:sz w:val="24"/>
+          <w:szCs w:val="24"/>
+        </w:rPr>
+        <w:t>Определения класса каждого символа</w:t>
+      </w:r>
+    </w:p>
+    <w:p>
+      <w:pPr>
+        <w:pStyle w:val="ListParagraph"/>
+        <w:numPr>
+          <w:ilvl w:val="0"/>
+          <w:numId w:val="6"/>
+        </w:numPr>
+        <w:jc w:val="both"/>
+        <w:rPr>
+          <w:rFonts w:ascii="Times New Roman" w:hAnsi="Times New Roman" w:cs="Times New Roman"/>
+          <w:sz w:val="24"/>
+          <w:szCs w:val="24"/>
+        </w:rPr>
+      </w:pPr>
+      <w:r>
+        <w:rPr>
+          <w:rFonts w:ascii="Times New Roman" w:hAnsi="Times New Roman" w:cs="Times New Roman"/>
+          <w:sz w:val="24"/>
+          <w:szCs w:val="24"/>
+        </w:rPr>
+        <w:t>Парсинг получившейся строки и вычисление результата</w:t>
+      </w:r>
+    </w:p>
+    <w:p>
+      <w:pPr>
+        <w:jc w:val="both"/>
+        <w:rPr>
+          <w:rFonts w:ascii="Times New Roman" w:hAnsi="Times New Roman" w:cs="Times New Roman"/>
+          <w:sz w:val="24"/>
+          <w:szCs w:val="24"/>
+        </w:rPr>
+      </w:pPr>
+      <w:r>
+        <w:rPr>
+          <w:rFonts w:ascii="Times New Roman" w:hAnsi="Times New Roman" w:cs="Times New Roman"/>
+          <w:sz w:val="24"/>
+          <w:szCs w:val="24"/>
+        </w:rPr>
+        <w:t>Рассмотрим подробнее каждый из пунктов:</w:t>
+      </w:r>
+    </w:p>
+    <w:p>
+      <w:pPr>
+        <w:pStyle w:val="ListParagraph"/>
+        <w:numPr>
+          <w:ilvl w:val="0"/>
+          <w:numId w:val="7"/>
+        </w:numPr>
+        <w:jc w:val="both"/>
+        <w:rPr>
+          <w:rFonts w:ascii="Times New Roman" w:hAnsi="Times New Roman" w:cs="Times New Roman"/>
+          <w:sz w:val="24"/>
+          <w:szCs w:val="24"/>
+        </w:rPr>
+      </w:pPr>
+      <w:r>
+        <w:rPr>
+          <w:rFonts w:ascii="Times New Roman" w:hAnsi="Times New Roman" w:cs="Times New Roman"/>
+          <w:sz w:val="24"/>
+          <w:szCs w:val="24"/>
+        </w:rPr>
+        <w:t>Определение границ каждого из символов(сегментация изображения)</w:t>
+      </w:r>
+    </w:p>
+    <w:p>
+      <w:pPr>
+        <w:pStyle w:val="ListParagraph"/>
+        <w:jc w:val="both"/>
+        <w:rPr>
+          <w:rFonts w:ascii="Times New Roman" w:hAnsi="Times New Roman" w:cs="Times New Roman"/>
+          <w:sz w:val="24"/>
+          <w:szCs w:val="24"/>
+        </w:rPr>
+      </w:pPr>
+      <w:r>
+        <w:rPr>
+          <w:rFonts w:ascii="Times New Roman" w:hAnsi="Times New Roman" w:cs="Times New Roman"/>
+          <w:sz w:val="24"/>
+          <w:szCs w:val="24"/>
+        </w:rPr>
+        <w:t xml:space="preserve">Блаблабла, готовые библиотеки, скорее всего </w:t>
+      </w:r>
+      <w:r>
+        <w:rPr>
+          <w:rFonts w:ascii="Times New Roman" w:hAnsi="Times New Roman" w:cs="Times New Roman"/>
+          <w:sz w:val="24"/>
+          <w:szCs w:val="24"/>
+          <w:lang w:val="en-US"/>
+        </w:rPr>
+        <w:t>PIL</w:t>
+      </w:r>
+      <w:r>
+        <w:rPr>
+          <w:rFonts w:ascii="Times New Roman" w:hAnsi="Times New Roman" w:cs="Times New Roman"/>
+          <w:sz w:val="24"/>
+          <w:szCs w:val="24"/>
+        </w:rPr>
+        <w:t>(</w:t>
+      </w:r>
+      <w:r>
+        <w:rPr>
+          <w:rFonts w:ascii="Times New Roman" w:hAnsi="Times New Roman" w:cs="Times New Roman"/>
+          <w:sz w:val="24"/>
+          <w:szCs w:val="24"/>
+          <w:lang w:val="en-US"/>
+        </w:rPr>
+        <w:t>Python</w:t>
+      </w:r>
+      <w:r>
+        <w:rPr>
+          <w:rFonts w:ascii="Times New Roman" w:hAnsi="Times New Roman" w:cs="Times New Roman"/>
+          <w:sz w:val="24"/>
+          <w:szCs w:val="24"/>
+        </w:rPr>
+        <w:t xml:space="preserve"> </w:t>
+      </w:r>
+      <w:r>
+        <w:rPr>
+          <w:rFonts w:ascii="Times New Roman" w:hAnsi="Times New Roman" w:cs="Times New Roman"/>
+          <w:sz w:val="24"/>
+          <w:szCs w:val="24"/>
+          <w:lang w:val="en-US"/>
+        </w:rPr>
+        <w:t>Image</w:t>
+      </w:r>
+      <w:r>
+        <w:rPr>
+          <w:rFonts w:ascii="Times New Roman" w:hAnsi="Times New Roman" w:cs="Times New Roman"/>
+          <w:sz w:val="24"/>
+          <w:szCs w:val="24"/>
+        </w:rPr>
+        <w:t xml:space="preserve"> </w:t>
+      </w:r>
+      <w:r>
+        <w:rPr>
+          <w:rFonts w:ascii="Times New Roman" w:hAnsi="Times New Roman" w:cs="Times New Roman"/>
+          <w:sz w:val="24"/>
+          <w:szCs w:val="24"/>
+          <w:lang w:val="en-US"/>
+        </w:rPr>
+        <w:t>Library</w:t>
+      </w:r>
+      <w:r>
+        <w:rPr>
+          <w:rFonts w:ascii="Times New Roman" w:hAnsi="Times New Roman" w:cs="Times New Roman"/>
+          <w:sz w:val="24"/>
+          <w:szCs w:val="24"/>
+        </w:rPr>
+        <w:t>)</w:t>
+      </w:r>
+    </w:p>
+    <w:p>
+      <w:pPr>
+        <w:pStyle w:val="ListParagraph"/>
+        <w:numPr>
+          <w:ilvl w:val="0"/>
+          <w:numId w:val="7"/>
+        </w:numPr>
+        <w:jc w:val="both"/>
+        <w:rPr>
+          <w:rFonts w:ascii="Times New Roman" w:hAnsi="Times New Roman" w:cs="Times New Roman"/>
+          <w:sz w:val="24"/>
+          <w:szCs w:val="24"/>
+        </w:rPr>
+      </w:pPr>
+      <w:r>
+        <w:rPr>
+          <w:rFonts w:ascii="Times New Roman" w:hAnsi="Times New Roman" w:cs="Times New Roman"/>
+          <w:sz w:val="24"/>
+          <w:szCs w:val="24"/>
+        </w:rPr>
+        <w:t>Определения класса каждого символа</w:t>
+      </w:r>
+    </w:p>
+    <w:p>
+      <w:pPr>
+        <w:pStyle w:val="ListParagraph"/>
+        <w:jc w:val="both"/>
+        <w:rPr>
+          <w:rFonts w:ascii="Times New Roman" w:hAnsi="Times New Roman" w:cs="Times New Roman"/>
+          <w:sz w:val="24"/>
+          <w:szCs w:val="24"/>
+        </w:rPr>
+      </w:pPr>
+      <w:r>
+        <w:rPr>
+          <w:rFonts w:ascii="Times New Roman" w:hAnsi="Times New Roman" w:cs="Times New Roman"/>
+          <w:sz w:val="24"/>
+          <w:szCs w:val="24"/>
+        </w:rPr>
+        <w:t>Чтобы новое веб-приложение калькулятора с рукописным вводом оказалось лучшим решением, чем уже существующее, необходимо организовать качественную классификацию рукописных символов.</w:t>
+      </w:r>
+    </w:p>
+    <w:p>
+      <w:pPr>
+        <w:pStyle w:val="ListParagraph"/>
+        <w:jc w:val="both"/>
+        <w:rPr>
+          <w:rFonts w:ascii="Times New Roman" w:hAnsi="Times New Roman" w:cs="Times New Roman"/>
+          <w:sz w:val="24"/>
+          <w:szCs w:val="24"/>
+        </w:rPr>
+      </w:pPr>
+      <w:r>
+        <w:rPr>
+          <w:rFonts w:ascii="Times New Roman" w:hAnsi="Times New Roman" w:cs="Times New Roman"/>
+          <w:sz w:val="24"/>
+          <w:szCs w:val="24"/>
+        </w:rPr>
+        <w:t>Были исследованы следующие методы классификации:</w:t>
+      </w:r>
+    </w:p>
+    <w:p>
+      <w:pPr>
+        <w:pStyle w:val="ListParagraph"/>
+        <w:numPr>
+          <w:ilvl w:val="0"/>
+          <w:numId w:val="8"/>
+        </w:numPr>
+        <w:jc w:val="both"/>
+        <w:rPr>
+          <w:rFonts w:ascii="Times New Roman" w:hAnsi="Times New Roman" w:cs="Times New Roman"/>
+          <w:sz w:val="24"/>
+          <w:szCs w:val="24"/>
+        </w:rPr>
+      </w:pPr>
+      <w:r>
+        <w:rPr>
+          <w:rFonts w:ascii="Times New Roman" w:hAnsi="Times New Roman" w:cs="Times New Roman"/>
+          <w:sz w:val="24"/>
+          <w:szCs w:val="24"/>
+        </w:rPr>
+        <w:t>Мультиномиальная логистическая регрессия</w:t>
+      </w:r>
+    </w:p>
+    <w:p>
+      <w:pPr>
+        <w:pStyle w:val="ListParagraph"/>
+        <w:numPr>
+          <w:ilvl w:val="0"/>
+          <w:numId w:val="8"/>
+        </w:numPr>
+        <w:jc w:val="both"/>
+        <w:rPr>
+          <w:rFonts w:ascii="Times New Roman" w:hAnsi="Times New Roman" w:cs="Times New Roman"/>
+          <w:sz w:val="24"/>
+          <w:szCs w:val="24"/>
+        </w:rPr>
+      </w:pPr>
+      <w:r>
+        <w:rPr>
+          <w:rFonts w:ascii="Times New Roman" w:hAnsi="Times New Roman" w:cs="Times New Roman"/>
+          <w:sz w:val="24"/>
+          <w:szCs w:val="24"/>
+        </w:rPr>
+        <w:t>Наивный Байессовский классфикатор</w:t>
+      </w:r>
+    </w:p>
+    <w:p>
+      <w:pPr>
+        <w:pStyle w:val="ListParagraph"/>
+        <w:numPr>
+          <w:ilvl w:val="0"/>
+          <w:numId w:val="8"/>
+        </w:numPr>
+        <w:jc w:val="both"/>
+        <w:rPr>
+          <w:rFonts w:ascii="Times New Roman" w:hAnsi="Times New Roman" w:cs="Times New Roman"/>
+          <w:sz w:val="24"/>
+          <w:szCs w:val="24"/>
+        </w:rPr>
+      </w:pPr>
+      <w:r>
+        <w:rPr>
+          <w:rFonts w:ascii="Times New Roman" w:hAnsi="Times New Roman" w:cs="Times New Roman"/>
+          <w:sz w:val="24"/>
+          <w:szCs w:val="24"/>
+        </w:rPr>
+        <w:t xml:space="preserve">Метод </w:t>
+      </w:r>
+      <w:r>
+        <w:rPr>
+          <w:rFonts w:ascii="Times New Roman" w:hAnsi="Times New Roman" w:cs="Times New Roman"/>
+          <w:sz w:val="24"/>
+          <w:szCs w:val="24"/>
+          <w:lang w:val="en-US"/>
+        </w:rPr>
+        <w:t xml:space="preserve">k </w:t>
+      </w:r>
+      <w:r>
+        <w:rPr>
+          <w:rFonts w:ascii="Times New Roman" w:hAnsi="Times New Roman" w:cs="Times New Roman"/>
+          <w:sz w:val="24"/>
+          <w:szCs w:val="24"/>
+        </w:rPr>
+        <w:t>ближайших соседей</w:t>
+      </w:r>
+    </w:p>
+    <w:p>
+      <w:pPr>
+        <w:pStyle w:val="ListParagraph"/>
+        <w:numPr>
+          <w:ilvl w:val="0"/>
+          <w:numId w:val="8"/>
+        </w:numPr>
+        <w:jc w:val="both"/>
+        <w:rPr>
+          <w:rFonts w:ascii="Times New Roman" w:hAnsi="Times New Roman" w:cs="Times New Roman"/>
+          <w:sz w:val="24"/>
+          <w:szCs w:val="24"/>
+        </w:rPr>
+      </w:pPr>
+      <w:r>
+        <w:rPr>
+          <w:rFonts w:ascii="Times New Roman" w:hAnsi="Times New Roman" w:cs="Times New Roman"/>
+          <w:sz w:val="24"/>
+          <w:szCs w:val="24"/>
+        </w:rPr>
+        <w:t>Метод Парзеновского окна</w:t>
+      </w:r>
+    </w:p>
+    <w:p>
+      <w:pPr>
+        <w:pStyle w:val="ListParagraph"/>
+        <w:numPr>
+          <w:ilvl w:val="0"/>
+          <w:numId w:val="8"/>
+        </w:numPr>
+        <w:jc w:val="both"/>
+        <w:rPr>
+          <w:rFonts w:ascii="Times New Roman" w:hAnsi="Times New Roman" w:cs="Times New Roman"/>
+          <w:sz w:val="24"/>
+          <w:szCs w:val="24"/>
+        </w:rPr>
+      </w:pPr>
+      <w:r>
+        <w:rPr>
+          <w:rFonts w:ascii="Times New Roman" w:hAnsi="Times New Roman" w:cs="Times New Roman"/>
+          <w:sz w:val="24"/>
+          <w:szCs w:val="24"/>
+        </w:rPr>
+        <w:t>Метод потенциальных функция</w:t>
+      </w:r>
+    </w:p>
+    <w:p>
+      <w:pPr>
+        <w:pStyle w:val="ListParagraph"/>
+        <w:numPr>
+          <w:ilvl w:val="0"/>
+          <w:numId w:val="8"/>
+        </w:numPr>
+        <w:jc w:val="both"/>
+        <w:rPr>
+          <w:rFonts w:ascii="Times New Roman" w:hAnsi="Times New Roman" w:cs="Times New Roman"/>
+          <w:sz w:val="24"/>
+          <w:szCs w:val="24"/>
+        </w:rPr>
+      </w:pPr>
+      <w:r>
+        <w:rPr>
+          <w:rFonts w:ascii="Times New Roman" w:hAnsi="Times New Roman" w:cs="Times New Roman"/>
+          <w:sz w:val="24"/>
+          <w:szCs w:val="24"/>
+        </w:rPr>
+        <w:t>Метод опорных векторов</w:t>
+      </w:r>
+    </w:p>
+    <w:p>
+      <w:pPr>
+        <w:ind w:firstLine="360"/>
+        <w:jc w:val="both"/>
+        <w:rPr>
+          <w:rFonts w:ascii="Times New Roman" w:hAnsi="Times New Roman" w:cs="Times New Roman"/>
+          <w:sz w:val="24"/>
+          <w:szCs w:val="24"/>
+        </w:rPr>
+      </w:pPr>
+      <w:r>
+        <w:rPr>
+          <w:rFonts w:ascii="Times New Roman" w:hAnsi="Times New Roman" w:cs="Times New Roman"/>
+          <w:sz w:val="24"/>
+          <w:szCs w:val="24"/>
+        </w:rPr>
+        <w:t>Получены следующие результаты:</w:t>
+      </w:r>
+    </w:p>
+    <w:tbl>
+      <w:tblPr>
+        <w:tblStyle w:val="TableGrid"/>
+        <w:tblW w:w="0" w:type="auto"/>
+        <w:tblLook w:val="04A0" w:firstRow="1" w:lastRow="0" w:firstColumn="1" w:lastColumn="0" w:noHBand="0" w:noVBand="1"/>
+      </w:tblPr>
+      <w:tblGrid>
+        <w:gridCol w:w="2223"/>
+        <w:gridCol w:w="1879"/>
+        <w:gridCol w:w="1879"/>
+        <w:gridCol w:w="1702"/>
+        <w:gridCol w:w="1888"/>
+      </w:tblGrid>
+      <w:tr>
+        <w:tc>
+          <w:tcPr>
+            <w:tcW w:w="1914" w:type="dxa"/>
+            <w:vAlign w:val="center"/>
+          </w:tcPr>
+          <w:p>
+            <w:pPr>
+              <w:jc w:val="center"/>
+              <w:rPr>
+                <w:rFonts w:ascii="Times New Roman" w:hAnsi="Times New Roman" w:cs="Times New Roman"/>
+                <w:sz w:val="24"/>
+                <w:szCs w:val="24"/>
+              </w:rPr>
+            </w:pPr>
+          </w:p>
+        </w:tc>
+        <w:tc>
+          <w:tcPr>
+            <w:tcW w:w="1914" w:type="dxa"/>
+            <w:vAlign w:val="center"/>
+          </w:tcPr>
+          <w:p>
+            <w:pPr>
+              <w:jc w:val="center"/>
+              <w:rPr>
+                <w:rFonts w:ascii="Times New Roman" w:hAnsi="Times New Roman" w:cs="Times New Roman"/>
+                <w:sz w:val="24"/>
+                <w:szCs w:val="24"/>
+              </w:rPr>
+            </w:pPr>
+            <w:r>
+              <w:rPr>
+                <w:rFonts w:ascii="Times New Roman" w:hAnsi="Times New Roman" w:cs="Times New Roman"/>
+                <w:sz w:val="24"/>
+                <w:szCs w:val="24"/>
+              </w:rPr>
+              <w:t>Качество классификации</w:t>
+            </w:r>
+            <w:r>
+              <w:rPr>
+                <w:rFonts w:ascii="Times New Roman" w:hAnsi="Times New Roman" w:cs="Times New Roman"/>
+                <w:sz w:val="24"/>
+                <w:szCs w:val="24"/>
+              </w:rPr>
+              <w:t xml:space="preserve"> (доля тестовой выборки равна 10%)</w:t>
+            </w:r>
+          </w:p>
+        </w:tc>
+        <w:tc>
+          <w:tcPr>
+            <w:tcW w:w="1914" w:type="dxa"/>
+            <w:vAlign w:val="center"/>
+          </w:tcPr>
+          <w:p>
+            <w:pPr>
+              <w:jc w:val="center"/>
+              <w:rPr>
+                <w:rFonts w:ascii="Times New Roman" w:hAnsi="Times New Roman" w:cs="Times New Roman"/>
+                <w:sz w:val="24"/>
+                <w:szCs w:val="24"/>
+              </w:rPr>
+            </w:pPr>
+            <w:r>
+              <w:rPr>
+                <w:rFonts w:ascii="Times New Roman" w:hAnsi="Times New Roman" w:cs="Times New Roman"/>
+                <w:sz w:val="24"/>
+                <w:szCs w:val="24"/>
+              </w:rPr>
+              <w:t>Скорость классификации</w:t>
+            </w:r>
+            <w:r>
+              <w:rPr>
+                <w:rFonts w:ascii="Times New Roman" w:hAnsi="Times New Roman" w:cs="Times New Roman"/>
+                <w:sz w:val="24"/>
+                <w:szCs w:val="24"/>
+                <w:lang w:val="en-US"/>
+              </w:rPr>
+              <w:t xml:space="preserve"> 100 </w:t>
+            </w:r>
+            <w:r>
+              <w:rPr>
+                <w:rFonts w:ascii="Times New Roman" w:hAnsi="Times New Roman" w:cs="Times New Roman"/>
+                <w:sz w:val="24"/>
+                <w:szCs w:val="24"/>
+              </w:rPr>
+              <w:t>объектов</w:t>
+            </w:r>
+          </w:p>
+        </w:tc>
+        <w:tc>
+          <w:tcPr>
+            <w:tcW w:w="1914" w:type="dxa"/>
+            <w:vAlign w:val="center"/>
+          </w:tcPr>
+          <w:p>
+            <w:pPr>
+              <w:jc w:val="center"/>
+              <w:rPr>
+                <w:rFonts w:ascii="Times New Roman" w:hAnsi="Times New Roman" w:cs="Times New Roman"/>
+                <w:sz w:val="24"/>
+                <w:szCs w:val="24"/>
+              </w:rPr>
+            </w:pPr>
+            <w:r>
+              <w:rPr>
+                <w:rFonts w:ascii="Times New Roman" w:hAnsi="Times New Roman" w:cs="Times New Roman"/>
+                <w:sz w:val="24"/>
+                <w:szCs w:val="24"/>
+              </w:rPr>
+              <w:t>Скорость обучения</w:t>
+            </w:r>
+          </w:p>
+        </w:tc>
+        <w:tc>
+          <w:tcPr>
+            <w:tcW w:w="1915" w:type="dxa"/>
+            <w:vAlign w:val="center"/>
+          </w:tcPr>
+          <w:p>
+            <w:pPr>
+              <w:jc w:val="center"/>
+              <w:rPr>
+                <w:rFonts w:ascii="Times New Roman" w:hAnsi="Times New Roman" w:cs="Times New Roman"/>
+                <w:sz w:val="24"/>
+                <w:szCs w:val="24"/>
+              </w:rPr>
+            </w:pPr>
+            <w:r>
+              <w:rPr>
+                <w:rFonts w:ascii="Times New Roman" w:hAnsi="Times New Roman" w:cs="Times New Roman"/>
+                <w:sz w:val="24"/>
+                <w:szCs w:val="24"/>
+              </w:rPr>
+              <w:t xml:space="preserve">Необходимость </w:t>
+            </w:r>
+            <w:r>
+              <w:rPr>
+                <w:rFonts w:ascii="Times New Roman" w:hAnsi="Times New Roman" w:cs="Times New Roman"/>
+                <w:sz w:val="24"/>
+                <w:szCs w:val="24"/>
+              </w:rPr>
+              <w:t>хранения выборки</w:t>
+            </w:r>
+          </w:p>
+        </w:tc>
+      </w:tr>
+      <w:tr>
+        <w:tc>
+          <w:tcPr>
+            <w:tcW w:w="1914" w:type="dxa"/>
+            <w:vAlign w:val="center"/>
+          </w:tcPr>
+          <w:p>
+            <w:pPr>
+              <w:jc w:val="center"/>
+              <w:rPr>
+                <w:rFonts w:ascii="Times New Roman" w:hAnsi="Times New Roman" w:cs="Times New Roman"/>
+                <w:sz w:val="24"/>
+                <w:szCs w:val="24"/>
+              </w:rPr>
+            </w:pPr>
+            <w:r>
+              <w:rPr>
+                <w:rFonts w:ascii="Times New Roman" w:hAnsi="Times New Roman" w:cs="Times New Roman"/>
+                <w:sz w:val="24"/>
+                <w:szCs w:val="24"/>
+              </w:rPr>
+              <w:t>Мультиномиальная логистическая регрессия</w:t>
+            </w:r>
+          </w:p>
+        </w:tc>
+        <w:tc>
+          <w:tcPr>
+            <w:tcW w:w="1914" w:type="dxa"/>
+            <w:vAlign w:val="center"/>
+          </w:tcPr>
+          <w:p>
+            <w:pPr>
+              <w:jc w:val="center"/>
+              <w:rPr>
+                <w:rFonts w:ascii="Times New Roman" w:hAnsi="Times New Roman" w:cs="Times New Roman"/>
+                <w:sz w:val="24"/>
+                <w:szCs w:val="24"/>
+                <w:lang w:val="en-US"/>
+              </w:rPr>
+            </w:pPr>
+            <w:r>
+              <w:rPr>
+                <w:rFonts w:ascii="Times New Roman" w:hAnsi="Times New Roman" w:cs="Times New Roman"/>
+                <w:sz w:val="24"/>
+                <w:szCs w:val="24"/>
+              </w:rPr>
+              <w:t>92</w:t>
+            </w:r>
+            <w:r>
+              <w:rPr>
+                <w:rFonts w:ascii="Times New Roman" w:hAnsi="Times New Roman" w:cs="Times New Roman"/>
+                <w:sz w:val="24"/>
+                <w:szCs w:val="24"/>
+                <w:lang w:val="en-US"/>
+              </w:rPr>
+              <w:t>,4%</w:t>
+            </w:r>
+          </w:p>
+        </w:tc>
+        <w:tc>
+          <w:tcPr>
+            <w:tcW w:w="1914" w:type="dxa"/>
+            <w:vAlign w:val="center"/>
+          </w:tcPr>
+          <w:p>
+            <w:pPr>
+              <w:jc w:val="center"/>
+              <w:rPr>
+                <w:rFonts w:ascii="Times New Roman" w:hAnsi="Times New Roman" w:cs="Times New Roman"/>
+                <w:sz w:val="24"/>
+                <w:szCs w:val="24"/>
+              </w:rPr>
+            </w:pPr>
+            <w:r>
+              <w:rPr>
+                <w:rFonts w:ascii="Times New Roman" w:hAnsi="Times New Roman" w:cs="Times New Roman"/>
+                <w:sz w:val="24"/>
+                <w:szCs w:val="24"/>
+                <w:lang w:val="en-US"/>
+              </w:rPr>
+              <w:t>0.0</w:t>
+            </w:r>
+            <w:r>
+              <w:rPr>
+                <w:rFonts w:ascii="Times New Roman" w:hAnsi="Times New Roman" w:cs="Times New Roman"/>
+                <w:sz w:val="24"/>
+                <w:szCs w:val="24"/>
+              </w:rPr>
+              <w:t>05</w:t>
+            </w:r>
+            <w:r>
+              <w:rPr>
+                <w:rFonts w:ascii="Times New Roman" w:hAnsi="Times New Roman" w:cs="Times New Roman"/>
+                <w:sz w:val="24"/>
+                <w:szCs w:val="24"/>
+                <w:lang w:val="en-US"/>
+              </w:rPr>
+              <w:t xml:space="preserve"> </w:t>
+            </w:r>
+            <w:r>
+              <w:rPr>
+                <w:rFonts w:ascii="Times New Roman" w:hAnsi="Times New Roman" w:cs="Times New Roman"/>
+                <w:sz w:val="24"/>
+                <w:szCs w:val="24"/>
+              </w:rPr>
+              <w:t>секунд</w:t>
+            </w:r>
+          </w:p>
+        </w:tc>
+        <w:tc>
+          <w:tcPr>
+            <w:tcW w:w="1914" w:type="dxa"/>
+            <w:vAlign w:val="center"/>
+          </w:tcPr>
+          <w:p>
+            <w:pPr>
+              <w:jc w:val="center"/>
+              <w:rPr>
+                <w:rFonts w:ascii="Times New Roman" w:hAnsi="Times New Roman" w:cs="Times New Roman"/>
+                <w:sz w:val="24"/>
+                <w:szCs w:val="24"/>
+              </w:rPr>
+            </w:pPr>
+            <w:r>
+              <w:rPr>
+                <w:rFonts w:ascii="Times New Roman" w:hAnsi="Times New Roman" w:cs="Times New Roman"/>
+                <w:sz w:val="24"/>
+                <w:szCs w:val="24"/>
+              </w:rPr>
+              <w:t>110 секунд</w:t>
+            </w:r>
+          </w:p>
+        </w:tc>
+        <w:tc>
+          <w:tcPr>
+            <w:tcW w:w="1915" w:type="dxa"/>
+            <w:vAlign w:val="center"/>
+          </w:tcPr>
+          <w:p>
+            <w:pPr>
+              <w:jc w:val="center"/>
+              <w:rPr>
+                <w:rFonts w:ascii="Times New Roman" w:hAnsi="Times New Roman" w:cs="Times New Roman"/>
+                <w:sz w:val="24"/>
+                <w:szCs w:val="24"/>
+              </w:rPr>
+            </w:pPr>
+            <w:r>
+              <w:rPr>
+                <w:rFonts w:ascii="Times New Roman" w:hAnsi="Times New Roman" w:cs="Times New Roman"/>
+                <w:sz w:val="24"/>
+                <w:szCs w:val="24"/>
+              </w:rPr>
+              <w:t>Нет</w:t>
+            </w:r>
+          </w:p>
+        </w:tc>
+      </w:tr>
+      <w:tr>
+        <w:tc>
+          <w:tcPr>
+            <w:tcW w:w="1914" w:type="dxa"/>
+            <w:vAlign w:val="center"/>
+          </w:tcPr>
+          <w:p>
+            <w:pPr>
+              <w:jc w:val="center"/>
+              <w:rPr>
+                <w:rFonts w:ascii="Times New Roman" w:hAnsi="Times New Roman" w:cs="Times New Roman"/>
+                <w:sz w:val="24"/>
+                <w:szCs w:val="24"/>
+              </w:rPr>
+            </w:pPr>
+            <w:r>
+              <w:rPr>
+                <w:rFonts w:ascii="Times New Roman" w:hAnsi="Times New Roman" w:cs="Times New Roman"/>
+                <w:sz w:val="24"/>
+                <w:szCs w:val="24"/>
+              </w:rPr>
+              <w:t>Наивный Байессовский классфикатор</w:t>
+            </w:r>
+          </w:p>
+          <w:p>
+            <w:pPr>
+              <w:jc w:val="center"/>
+              <w:rPr>
+                <w:rFonts w:ascii="Times New Roman" w:hAnsi="Times New Roman" w:cs="Times New Roman"/>
+                <w:sz w:val="24"/>
+                <w:szCs w:val="24"/>
+              </w:rPr>
+            </w:pPr>
+          </w:p>
+        </w:tc>
+        <w:tc>
+          <w:tcPr>
+            <w:tcW w:w="1914" w:type="dxa"/>
+            <w:vAlign w:val="center"/>
+          </w:tcPr>
+          <w:p>
+            <w:pPr>
+              <w:jc w:val="center"/>
+              <w:rPr>
+                <w:rFonts w:ascii="Times New Roman" w:hAnsi="Times New Roman" w:cs="Times New Roman"/>
+                <w:sz w:val="24"/>
+                <w:szCs w:val="24"/>
+                <w:lang w:val="en-US"/>
+              </w:rPr>
+            </w:pPr>
+            <w:r>
+              <w:rPr>
+                <w:rFonts w:ascii="Times New Roman" w:hAnsi="Times New Roman" w:cs="Times New Roman"/>
+                <w:sz w:val="24"/>
+                <w:szCs w:val="24"/>
+              </w:rPr>
+              <w:t>92</w:t>
+            </w:r>
+            <w:r>
+              <w:rPr>
+                <w:rFonts w:ascii="Times New Roman" w:hAnsi="Times New Roman" w:cs="Times New Roman"/>
+                <w:sz w:val="24"/>
+                <w:szCs w:val="24"/>
+                <w:lang w:val="en-US"/>
+              </w:rPr>
+              <w:t>,</w:t>
+            </w:r>
+            <w:r>
+              <w:rPr>
+                <w:rFonts w:ascii="Times New Roman" w:hAnsi="Times New Roman" w:cs="Times New Roman"/>
+                <w:sz w:val="24"/>
+                <w:szCs w:val="24"/>
+              </w:rPr>
+              <w:t>4</w:t>
+            </w:r>
+            <w:r>
+              <w:rPr>
+                <w:rFonts w:ascii="Times New Roman" w:hAnsi="Times New Roman" w:cs="Times New Roman"/>
+                <w:sz w:val="24"/>
+                <w:szCs w:val="24"/>
+                <w:lang w:val="en-US"/>
+              </w:rPr>
+              <w:t>4%</w:t>
+            </w:r>
+          </w:p>
+        </w:tc>
+        <w:tc>
+          <w:tcPr>
+            <w:tcW w:w="1914" w:type="dxa"/>
+            <w:vAlign w:val="center"/>
+          </w:tcPr>
+          <w:p>
+            <w:pPr>
+              <w:jc w:val="center"/>
+              <w:rPr>
+                <w:rFonts w:ascii="Times New Roman" w:hAnsi="Times New Roman" w:cs="Times New Roman"/>
+                <w:sz w:val="24"/>
+                <w:szCs w:val="24"/>
+              </w:rPr>
+            </w:pPr>
+          </w:p>
+        </w:tc>
+        <w:tc>
+          <w:tcPr>
+            <w:tcW w:w="1914" w:type="dxa"/>
+            <w:vAlign w:val="center"/>
+          </w:tcPr>
+          <w:p>
+            <w:pPr>
+              <w:jc w:val="center"/>
+              <w:rPr>
+                <w:rFonts w:ascii="Times New Roman" w:hAnsi="Times New Roman" w:cs="Times New Roman"/>
+                <w:sz w:val="24"/>
+                <w:szCs w:val="24"/>
+              </w:rPr>
+            </w:pPr>
+          </w:p>
+        </w:tc>
+        <w:tc>
+          <w:tcPr>
+            <w:tcW w:w="1915" w:type="dxa"/>
+            <w:vAlign w:val="center"/>
+          </w:tcPr>
+          <w:p>
+            <w:pPr>
+              <w:jc w:val="center"/>
+              <w:rPr>
+                <w:rFonts w:ascii="Times New Roman" w:hAnsi="Times New Roman" w:cs="Times New Roman"/>
+                <w:sz w:val="24"/>
+                <w:szCs w:val="24"/>
+              </w:rPr>
+            </w:pPr>
+            <w:r>
+              <w:rPr>
+                <w:rFonts w:ascii="Times New Roman" w:hAnsi="Times New Roman" w:cs="Times New Roman"/>
+                <w:sz w:val="24"/>
+                <w:szCs w:val="24"/>
+              </w:rPr>
+              <w:t>Нет</w:t>
+            </w:r>
+          </w:p>
+        </w:tc>
+      </w:tr>
+      <w:tr>
+        <w:tc>
+          <w:tcPr>
+            <w:tcW w:w="1914" w:type="dxa"/>
+            <w:vAlign w:val="center"/>
+          </w:tcPr>
+          <w:p>
+            <w:pPr>
+              <w:jc w:val="center"/>
+              <w:rPr>
+                <w:rFonts w:ascii="Times New Roman" w:hAnsi="Times New Roman" w:cs="Times New Roman"/>
+                <w:sz w:val="24"/>
+                <w:szCs w:val="24"/>
+              </w:rPr>
+            </w:pPr>
+            <w:r>
+              <w:rPr>
+                <w:rFonts w:ascii="Times New Roman" w:hAnsi="Times New Roman" w:cs="Times New Roman"/>
+                <w:sz w:val="24"/>
+                <w:szCs w:val="24"/>
+              </w:rPr>
+              <w:t xml:space="preserve">Метод </w:t>
+            </w:r>
+            <w:r>
+              <w:rPr>
+                <w:rFonts w:ascii="Times New Roman" w:hAnsi="Times New Roman" w:cs="Times New Roman"/>
+                <w:sz w:val="24"/>
+                <w:szCs w:val="24"/>
+                <w:lang w:val="en-US"/>
+              </w:rPr>
+              <w:t>k</w:t>
+            </w:r>
+            <w:r>
+              <w:rPr>
+                <w:rFonts w:ascii="Times New Roman" w:hAnsi="Times New Roman" w:cs="Times New Roman"/>
+                <w:sz w:val="24"/>
+                <w:szCs w:val="24"/>
+              </w:rPr>
+              <w:t xml:space="preserve"> ближайших соседей</w:t>
+            </w:r>
+          </w:p>
+          <w:p>
+            <w:pPr>
+              <w:jc w:val="center"/>
+              <w:rPr>
+                <w:rFonts w:ascii="Times New Roman" w:hAnsi="Times New Roman" w:cs="Times New Roman"/>
+                <w:sz w:val="24"/>
+                <w:szCs w:val="24"/>
+              </w:rPr>
+            </w:pPr>
+            <w:bookmarkStart w:id="0" w:name="_GoBack"/>
+            <w:bookmarkEnd w:id="0"/>
+          </w:p>
+        </w:tc>
+        <w:tc>
+          <w:tcPr>
+            <w:tcW w:w="1914" w:type="dxa"/>
+            <w:vAlign w:val="center"/>
+          </w:tcPr>
+          <w:p>
+            <w:pPr>
+              <w:jc w:val="center"/>
+              <w:rPr>
+                <w:rFonts w:ascii="Times New Roman" w:hAnsi="Times New Roman" w:cs="Times New Roman"/>
+                <w:sz w:val="24"/>
+                <w:szCs w:val="24"/>
+              </w:rPr>
+            </w:pPr>
+            <w:r>
+              <w:rPr>
+                <w:rFonts w:ascii="Times New Roman" w:hAnsi="Times New Roman" w:cs="Times New Roman"/>
+                <w:sz w:val="24"/>
+                <w:szCs w:val="24"/>
+              </w:rPr>
+              <w:t>97,15%</w:t>
+            </w:r>
+          </w:p>
+        </w:tc>
+        <w:tc>
+          <w:tcPr>
+            <w:tcW w:w="1914" w:type="dxa"/>
+            <w:vAlign w:val="center"/>
+          </w:tcPr>
+          <w:p>
+            <w:pPr>
+              <w:jc w:val="center"/>
+              <w:rPr>
+                <w:rFonts w:ascii="Times New Roman" w:hAnsi="Times New Roman" w:cs="Times New Roman"/>
+                <w:sz w:val="24"/>
+                <w:szCs w:val="24"/>
+              </w:rPr>
+            </w:pPr>
+            <w:r>
+              <w:rPr>
+                <w:rFonts w:ascii="Times New Roman" w:hAnsi="Times New Roman" w:cs="Times New Roman"/>
+                <w:sz w:val="24"/>
+                <w:szCs w:val="24"/>
+              </w:rPr>
+              <w:t>110 секунд</w:t>
+            </w:r>
+          </w:p>
+        </w:tc>
+        <w:tc>
+          <w:tcPr>
+            <w:tcW w:w="1914" w:type="dxa"/>
+            <w:vAlign w:val="center"/>
+          </w:tcPr>
+          <w:p>
+            <w:pPr>
+              <w:jc w:val="center"/>
+              <w:rPr>
+                <w:rFonts w:ascii="Times New Roman" w:hAnsi="Times New Roman" w:cs="Times New Roman"/>
+                <w:sz w:val="24"/>
+                <w:szCs w:val="24"/>
+              </w:rPr>
+            </w:pPr>
+            <w:r>
+              <w:rPr>
+                <w:rFonts w:ascii="Times New Roman" w:hAnsi="Times New Roman" w:cs="Times New Roman"/>
+                <w:sz w:val="24"/>
+                <w:szCs w:val="24"/>
+              </w:rPr>
+              <w:t>110 секунд</w:t>
+            </w:r>
+          </w:p>
+        </w:tc>
+        <w:tc>
+          <w:tcPr>
+            <w:tcW w:w="1915" w:type="dxa"/>
+            <w:vAlign w:val="center"/>
+          </w:tcPr>
+          <w:p>
+            <w:pPr>
+              <w:jc w:val="center"/>
+              <w:rPr>
+                <w:rFonts w:ascii="Times New Roman" w:hAnsi="Times New Roman" w:cs="Times New Roman"/>
+                <w:sz w:val="24"/>
+                <w:szCs w:val="24"/>
+              </w:rPr>
+            </w:pPr>
+            <w:r>
+              <w:rPr>
+                <w:rFonts w:ascii="Times New Roman" w:hAnsi="Times New Roman" w:cs="Times New Roman"/>
+                <w:sz w:val="24"/>
+                <w:szCs w:val="24"/>
+              </w:rPr>
+              <w:t>Есть</w:t>
+            </w:r>
+          </w:p>
+        </w:tc>
+      </w:tr>
+      <w:tr>
+        <w:tc>
+          <w:tcPr>
+            <w:tcW w:w="1914" w:type="dxa"/>
+            <w:vAlign w:val="center"/>
+          </w:tcPr>
+          <w:p>
+            <w:pPr>
+              <w:jc w:val="center"/>
+              <w:rPr>
+                <w:rFonts w:ascii="Times New Roman" w:hAnsi="Times New Roman" w:cs="Times New Roman"/>
+                <w:sz w:val="24"/>
+                <w:szCs w:val="24"/>
+              </w:rPr>
+            </w:pPr>
+            <w:r>
+              <w:rPr>
+                <w:rFonts w:ascii="Times New Roman" w:hAnsi="Times New Roman" w:cs="Times New Roman"/>
+                <w:sz w:val="24"/>
+                <w:szCs w:val="24"/>
+              </w:rPr>
+              <w:t>Метод Парзеновского окна</w:t>
+            </w:r>
+          </w:p>
+        </w:tc>
+        <w:tc>
+          <w:tcPr>
+            <w:tcW w:w="1914" w:type="dxa"/>
+            <w:vAlign w:val="center"/>
+          </w:tcPr>
+          <w:p>
+            <w:pPr>
+              <w:jc w:val="center"/>
+              <w:rPr>
+                <w:rFonts w:ascii="Times New Roman" w:hAnsi="Times New Roman" w:cs="Times New Roman"/>
+                <w:sz w:val="24"/>
+                <w:szCs w:val="24"/>
+              </w:rPr>
+            </w:pPr>
+            <w:r>
+              <w:rPr>
+                <w:rFonts w:ascii="Times New Roman" w:hAnsi="Times New Roman" w:cs="Times New Roman"/>
+                <w:sz w:val="24"/>
+                <w:szCs w:val="24"/>
+              </w:rPr>
+              <w:t>93,17%</w:t>
+            </w:r>
+          </w:p>
+        </w:tc>
+        <w:tc>
+          <w:tcPr>
+            <w:tcW w:w="1914" w:type="dxa"/>
+            <w:vAlign w:val="center"/>
+          </w:tcPr>
+          <w:p>
+            <w:pPr>
+              <w:jc w:val="center"/>
+              <w:rPr>
+                <w:rFonts w:ascii="Times New Roman" w:hAnsi="Times New Roman" w:cs="Times New Roman"/>
+                <w:sz w:val="24"/>
+                <w:szCs w:val="24"/>
+              </w:rPr>
+            </w:pPr>
+            <w:r>
+              <w:rPr>
+                <w:rFonts w:ascii="Times New Roman" w:hAnsi="Times New Roman" w:cs="Times New Roman"/>
+                <w:sz w:val="24"/>
+                <w:szCs w:val="24"/>
+              </w:rPr>
+              <w:t>110 секунд</w:t>
+            </w:r>
+          </w:p>
+        </w:tc>
+        <w:tc>
+          <w:tcPr>
+            <w:tcW w:w="1914" w:type="dxa"/>
+            <w:vAlign w:val="center"/>
+          </w:tcPr>
+          <w:p>
+            <w:pPr>
+              <w:jc w:val="center"/>
+              <w:rPr>
+                <w:rFonts w:ascii="Times New Roman" w:hAnsi="Times New Roman" w:cs="Times New Roman"/>
+                <w:sz w:val="24"/>
+                <w:szCs w:val="24"/>
+              </w:rPr>
+            </w:pPr>
+            <w:r>
+              <w:rPr>
+                <w:rFonts w:ascii="Times New Roman" w:hAnsi="Times New Roman" w:cs="Times New Roman"/>
+                <w:sz w:val="24"/>
+                <w:szCs w:val="24"/>
+              </w:rPr>
+              <w:t>110 секунд</w:t>
+            </w:r>
+          </w:p>
+        </w:tc>
+        <w:tc>
+          <w:tcPr>
+            <w:tcW w:w="1915" w:type="dxa"/>
+            <w:vAlign w:val="center"/>
+          </w:tcPr>
+          <w:p>
+            <w:pPr>
+              <w:jc w:val="center"/>
+              <w:rPr>
+                <w:rFonts w:ascii="Times New Roman" w:hAnsi="Times New Roman" w:cs="Times New Roman"/>
+                <w:sz w:val="24"/>
+                <w:szCs w:val="24"/>
+              </w:rPr>
+            </w:pPr>
+            <w:r>
+              <w:rPr>
+                <w:rFonts w:ascii="Times New Roman" w:hAnsi="Times New Roman" w:cs="Times New Roman"/>
+                <w:sz w:val="24"/>
+                <w:szCs w:val="24"/>
+              </w:rPr>
+              <w:t>Есть</w:t>
+            </w:r>
+          </w:p>
+        </w:tc>
+      </w:tr>
+      <w:tr>
+        <w:tc>
+          <w:tcPr>
+            <w:tcW w:w="1914" w:type="dxa"/>
+            <w:vAlign w:val="center"/>
+          </w:tcPr>
+          <w:p>
+            <w:pPr>
+              <w:jc w:val="center"/>
+              <w:rPr>
+                <w:rFonts w:ascii="Times New Roman" w:hAnsi="Times New Roman" w:cs="Times New Roman"/>
+                <w:sz w:val="24"/>
+                <w:szCs w:val="24"/>
+              </w:rPr>
+            </w:pPr>
+            <w:r>
+              <w:rPr>
+                <w:rFonts w:ascii="Times New Roman" w:hAnsi="Times New Roman" w:cs="Times New Roman"/>
+                <w:sz w:val="24"/>
+                <w:szCs w:val="24"/>
+              </w:rPr>
+              <w:t>Метод по</w:t>
+            </w:r>
+            <w:r>
+              <w:rPr>
+                <w:rFonts w:ascii="Times New Roman" w:hAnsi="Times New Roman" w:cs="Times New Roman"/>
+                <w:sz w:val="24"/>
+                <w:szCs w:val="24"/>
+              </w:rPr>
+              <w:t>тенциальных функций</w:t>
+            </w:r>
+          </w:p>
+          <w:p>
+            <w:pPr>
+              <w:jc w:val="center"/>
+              <w:rPr>
+                <w:rFonts w:ascii="Times New Roman" w:hAnsi="Times New Roman" w:cs="Times New Roman"/>
+                <w:sz w:val="24"/>
+                <w:szCs w:val="24"/>
+              </w:rPr>
+            </w:pPr>
+          </w:p>
+        </w:tc>
+        <w:tc>
+          <w:tcPr>
+            <w:tcW w:w="1914" w:type="dxa"/>
+            <w:vAlign w:val="center"/>
+          </w:tcPr>
+          <w:p>
+            <w:pPr>
+              <w:jc w:val="center"/>
+              <w:rPr>
+                <w:rFonts w:ascii="Times New Roman" w:hAnsi="Times New Roman" w:cs="Times New Roman"/>
+                <w:sz w:val="24"/>
+                <w:szCs w:val="24"/>
+              </w:rPr>
+            </w:pPr>
+          </w:p>
+        </w:tc>
+        <w:tc>
+          <w:tcPr>
+            <w:tcW w:w="1914" w:type="dxa"/>
+            <w:vAlign w:val="center"/>
+          </w:tcPr>
+          <w:p>
+            <w:pPr>
+              <w:jc w:val="center"/>
+              <w:rPr>
+                <w:rFonts w:ascii="Times New Roman" w:hAnsi="Times New Roman" w:cs="Times New Roman"/>
+                <w:sz w:val="24"/>
+                <w:szCs w:val="24"/>
+              </w:rPr>
+            </w:pPr>
+          </w:p>
+        </w:tc>
+        <w:tc>
+          <w:tcPr>
+            <w:tcW w:w="1914" w:type="dxa"/>
+            <w:vAlign w:val="center"/>
+          </w:tcPr>
+          <w:p>
+            <w:pPr>
+              <w:jc w:val="center"/>
+              <w:rPr>
+                <w:rFonts w:ascii="Times New Roman" w:hAnsi="Times New Roman" w:cs="Times New Roman"/>
+                <w:sz w:val="24"/>
+                <w:szCs w:val="24"/>
+              </w:rPr>
+            </w:pPr>
+          </w:p>
+        </w:tc>
+        <w:tc>
+          <w:tcPr>
+            <w:tcW w:w="1915" w:type="dxa"/>
+            <w:vAlign w:val="center"/>
+          </w:tcPr>
+          <w:p>
+            <w:pPr>
+              <w:jc w:val="center"/>
+              <w:rPr>
+                <w:rFonts w:ascii="Times New Roman" w:hAnsi="Times New Roman" w:cs="Times New Roman"/>
+                <w:sz w:val="24"/>
+                <w:szCs w:val="24"/>
+              </w:rPr>
+            </w:pPr>
+            <w:r>
+              <w:rPr>
+                <w:rFonts w:ascii="Times New Roman" w:hAnsi="Times New Roman" w:cs="Times New Roman"/>
+                <w:sz w:val="24"/>
+                <w:szCs w:val="24"/>
+              </w:rPr>
+              <w:t>Есть</w:t>
+            </w:r>
+          </w:p>
+        </w:tc>
+      </w:tr>
+      <w:tr>
+        <w:tc>
+          <w:tcPr>
+            <w:tcW w:w="1914" w:type="dxa"/>
+            <w:vAlign w:val="center"/>
+          </w:tcPr>
+          <w:p>
+            <w:pPr>
+              <w:jc w:val="center"/>
+              <w:rPr>
+                <w:rFonts w:ascii="Times New Roman" w:hAnsi="Times New Roman" w:cs="Times New Roman"/>
+                <w:sz w:val="24"/>
+                <w:szCs w:val="24"/>
+              </w:rPr>
+            </w:pPr>
+            <w:r>
+              <w:rPr>
+                <w:rFonts w:ascii="Times New Roman" w:hAnsi="Times New Roman" w:cs="Times New Roman"/>
+                <w:sz w:val="24"/>
+                <w:szCs w:val="24"/>
+              </w:rPr>
+              <w:lastRenderedPageBreak/>
+              <w:t>Метод опорных векторов</w:t>
+            </w:r>
+          </w:p>
+        </w:tc>
+        <w:tc>
+          <w:tcPr>
+            <w:tcW w:w="1914" w:type="dxa"/>
+            <w:vAlign w:val="center"/>
+          </w:tcPr>
+          <w:p>
+            <w:pPr>
+              <w:jc w:val="center"/>
+              <w:rPr>
+                <w:rFonts w:ascii="Times New Roman" w:hAnsi="Times New Roman" w:cs="Times New Roman"/>
+                <w:sz w:val="24"/>
+                <w:szCs w:val="24"/>
+              </w:rPr>
+            </w:pPr>
+            <w:r>
+              <w:rPr>
+                <w:rFonts w:ascii="Times New Roman" w:hAnsi="Times New Roman" w:cs="Times New Roman"/>
+                <w:sz w:val="24"/>
+                <w:szCs w:val="24"/>
+              </w:rPr>
+              <w:t>98,52%</w:t>
+            </w:r>
+          </w:p>
+        </w:tc>
+        <w:tc>
+          <w:tcPr>
+            <w:tcW w:w="1914" w:type="dxa"/>
+            <w:vAlign w:val="center"/>
+          </w:tcPr>
+          <w:p>
+            <w:pPr>
+              <w:jc w:val="center"/>
+              <w:rPr>
+                <w:rFonts w:ascii="Times New Roman" w:hAnsi="Times New Roman" w:cs="Times New Roman"/>
+                <w:sz w:val="24"/>
+                <w:szCs w:val="24"/>
+              </w:rPr>
+            </w:pPr>
+            <w:r>
+              <w:rPr>
+                <w:rFonts w:ascii="Times New Roman" w:hAnsi="Times New Roman" w:cs="Times New Roman"/>
+                <w:sz w:val="24"/>
+                <w:szCs w:val="24"/>
+              </w:rPr>
+              <w:t>0,001 секунда</w:t>
+            </w:r>
+          </w:p>
+        </w:tc>
+        <w:tc>
+          <w:tcPr>
+            <w:tcW w:w="1914" w:type="dxa"/>
+            <w:vAlign w:val="center"/>
+          </w:tcPr>
+          <w:p>
+            <w:pPr>
+              <w:jc w:val="center"/>
+              <w:rPr>
+                <w:rFonts w:ascii="Times New Roman" w:hAnsi="Times New Roman" w:cs="Times New Roman"/>
+                <w:sz w:val="24"/>
+                <w:szCs w:val="24"/>
+              </w:rPr>
+            </w:pPr>
+            <w:r>
+              <w:rPr>
+                <w:rFonts w:ascii="Times New Roman" w:hAnsi="Times New Roman" w:cs="Times New Roman"/>
+                <w:sz w:val="24"/>
+                <w:szCs w:val="24"/>
+              </w:rPr>
+              <w:t>7 часов</w:t>
+            </w:r>
+          </w:p>
+        </w:tc>
+        <w:tc>
+          <w:tcPr>
+            <w:tcW w:w="1915" w:type="dxa"/>
+            <w:vAlign w:val="center"/>
+          </w:tcPr>
+          <w:p>
+            <w:pPr>
+              <w:jc w:val="center"/>
+              <w:rPr>
+                <w:rFonts w:ascii="Times New Roman" w:hAnsi="Times New Roman" w:cs="Times New Roman"/>
+                <w:sz w:val="24"/>
+                <w:szCs w:val="24"/>
+              </w:rPr>
+            </w:pPr>
+            <w:r>
+              <w:rPr>
+                <w:rFonts w:ascii="Times New Roman" w:hAnsi="Times New Roman" w:cs="Times New Roman"/>
+                <w:sz w:val="24"/>
+                <w:szCs w:val="24"/>
+              </w:rPr>
+              <w:t>Нет</w:t>
+            </w:r>
+          </w:p>
+        </w:tc>
+      </w:tr>
+    </w:tbl>
+    <w:p>
+      <w:pPr>
+        <w:ind w:firstLine="360"/>
+        <w:jc w:val="both"/>
+        <w:rPr>
+          <w:rFonts w:ascii="Times New Roman" w:hAnsi="Times New Roman" w:cs="Times New Roman"/>
+          <w:sz w:val="24"/>
+          <w:szCs w:val="24"/>
+        </w:rPr>
+      </w:pPr>
+    </w:p>
+    <w:p>
+      <w:pPr>
+        <w:pStyle w:val="ListParagraph"/>
+        <w:numPr>
+          <w:ilvl w:val="0"/>
+          <w:numId w:val="7"/>
+        </w:numPr>
+        <w:jc w:val="both"/>
+        <w:rPr>
+          <w:rFonts w:ascii="Times New Roman" w:hAnsi="Times New Roman" w:cs="Times New Roman"/>
+          <w:sz w:val="24"/>
+          <w:szCs w:val="24"/>
+        </w:rPr>
+      </w:pPr>
+      <w:r>
+        <w:rPr>
+          <w:rFonts w:ascii="Times New Roman" w:hAnsi="Times New Roman" w:cs="Times New Roman"/>
+          <w:sz w:val="24"/>
+          <w:szCs w:val="24"/>
+        </w:rPr>
+        <w:t>Парсинг получившейся строки и вычисление результата</w:t>
+      </w:r>
+    </w:p>
+    <w:p>
+      <w:pPr>
         <w:jc w:val="center"/>
         <w:rPr>
           <w:rFonts w:ascii="Times New Roman" w:hAnsi="Times New Roman" w:cs="Times New Roman"/>
@@ -407,6 +3386,98 @@
           <w:szCs w:val="24"/>
         </w:rPr>
         <w:t>Архитектура</w:t>
+      </w:r>
+    </w:p>
+    <w:p>
+      <w:pPr>
+        <w:jc w:val="center"/>
+        <w:rPr>
+          <w:rFonts w:ascii="Times New Roman" w:hAnsi="Times New Roman" w:cs="Times New Roman"/>
+          <w:b/>
+          <w:sz w:val="24"/>
+          <w:szCs w:val="24"/>
+        </w:rPr>
+      </w:pPr>
+      <w:r>
+        <w:rPr>
+          <w:rFonts w:ascii="Times New Roman" w:hAnsi="Times New Roman" w:cs="Times New Roman"/>
+          <w:b/>
+          <w:noProof/>
+          <w:sz w:val="24"/>
+          <w:szCs w:val="24"/>
+          <w:lang w:eastAsia="ru-RU"/>
+        </w:rPr>
+        <w:drawing>
+          <wp:inline distT="0" distB="0" distL="0" distR="0">
+            <wp:extent cx="5940425" cy="5886450"/>
+            <wp:effectExtent l="0" t="0" r="3175" b="0"/>
+            <wp:docPr id="2" name="Picture 2"/>
+            <wp:cNvGraphicFramePr>
+              <a:graphicFrameLocks xmlns:a="http://schemas.openxmlformats.org/drawingml/2006/main" noChangeAspect="1"/>
+            </wp:cNvGraphicFramePr>
+            <a:graphic xmlns:a="http://schemas.openxmlformats.org/drawingml/2006/main">
+              <a:graphicData uri="http://schemas.openxmlformats.org/drawingml/2006/picture">
+                <pic:pic xmlns:pic="http://schemas.openxmlformats.org/drawingml/2006/picture">
+                  <pic:nvPicPr>
+                    <pic:cNvPr id="0" name="arhitecture.PNG"/>
+                    <pic:cNvPicPr/>
+                  </pic:nvPicPr>
+                  <pic:blipFill>
+                    <a:blip r:embed="rId7">
+                      <a:extLst>
+                        <a:ext uri="{28A0092B-C50C-407E-A947-70E740481C1C}">
+                          <a14:useLocalDpi xmlns:a14="http://schemas.microsoft.com/office/drawing/2010/main" val="0"/>
+                        </a:ext>
+                      </a:extLst>
+                    </a:blip>
+                    <a:stretch>
+                      <a:fillRect/>
+                    </a:stretch>
+                  </pic:blipFill>
+                  <pic:spPr>
+                    <a:xfrm>
+                      <a:off x="0" y="0"/>
+                      <a:ext cx="5940425" cy="5886450"/>
+                    </a:xfrm>
+                    <a:prstGeom prst="rect">
+                      <a:avLst/>
+                    </a:prstGeom>
+                  </pic:spPr>
+                </pic:pic>
+              </a:graphicData>
+            </a:graphic>
+          </wp:inline>
+        </w:drawing>
+      </w:r>
+    </w:p>
+    <w:p>
+      <w:pPr>
+        <w:jc w:val="center"/>
+        <w:rPr>
+          <w:rFonts w:ascii="Times New Roman" w:hAnsi="Times New Roman" w:cs="Times New Roman"/>
+          <w:b/>
+          <w:sz w:val="24"/>
+          <w:szCs w:val="24"/>
+        </w:rPr>
+      </w:pPr>
+    </w:p>
+    <w:p>
+      <w:pPr>
+        <w:rPr>
+          <w:rFonts w:ascii="Times New Roman" w:hAnsi="Times New Roman" w:cs="Times New Roman"/>
+          <w:b/>
+          <w:sz w:val="24"/>
+          <w:szCs w:val="24"/>
+        </w:rPr>
+      </w:pPr>
+      <w:r>
+        <w:rPr>
+          <w:rFonts w:ascii="Times New Roman" w:hAnsi="Times New Roman" w:cs="Times New Roman"/>
+          <w:b/>
+          <w:sz w:val="24"/>
+          <w:szCs w:val="24"/>
+        </w:rPr>
+        <w:br w:type="page"/>
       </w:r>
     </w:p>
     <w:p>
@@ -428,6 +3499,86 @@
         </w:rPr>
         <w:lastRenderedPageBreak/>
         <w:t>Сценарии использования</w:t>
+      </w:r>
+    </w:p>
+    <w:p>
+      <w:pPr>
+        <w:jc w:val="both"/>
+        <w:rPr>
+          <w:rFonts w:ascii="Times New Roman" w:hAnsi="Times New Roman" w:cs="Times New Roman"/>
+          <w:sz w:val="24"/>
+          <w:szCs w:val="24"/>
+        </w:rPr>
+      </w:pPr>
+      <w:r>
+        <w:rPr>
+          <w:rFonts w:ascii="Times New Roman" w:hAnsi="Times New Roman" w:cs="Times New Roman"/>
+          <w:sz w:val="24"/>
+          <w:szCs w:val="24"/>
+        </w:rPr>
+        <w:t>Сценарий использования приложения, используя созданную архитектуру:</w:t>
+      </w:r>
+    </w:p>
+    <w:p>
+      <w:pPr>
+        <w:jc w:val="center"/>
+        <w:rPr>
+          <w:rFonts w:ascii="Times New Roman" w:hAnsi="Times New Roman" w:cs="Times New Roman"/>
+          <w:b/>
+          <w:sz w:val="24"/>
+          <w:szCs w:val="24"/>
+        </w:rPr>
+      </w:pPr>
+      <w:r>
+        <w:rPr>
+          <w:rFonts w:ascii="Times New Roman" w:hAnsi="Times New Roman" w:cs="Times New Roman"/>
+          <w:b/>
+          <w:noProof/>
+          <w:sz w:val="24"/>
+          <w:szCs w:val="24"/>
+          <w:lang w:eastAsia="ru-RU"/>
+        </w:rPr>
+        <w:drawing>
+          <wp:inline distT="0" distB="0" distL="0" distR="0" wp14:anchorId="453757A1" wp14:editId="77298CC8">
+            <wp:extent cx="5940425" cy="5253990"/>
+            <wp:effectExtent l="0" t="0" r="3175" b="3810"/>
+            <wp:docPr id="3" name="Picture 3"/>
+            <wp:cNvGraphicFramePr>
+              <a:graphicFrameLocks xmlns:a="http://schemas.openxmlformats.org/drawingml/2006/main" noChangeAspect="1"/>
+            </wp:cNvGraphicFramePr>
+            <a:graphic xmlns:a="http://schemas.openxmlformats.org/drawingml/2006/main">
+              <a:graphicData uri="http://schemas.openxmlformats.org/drawingml/2006/picture">
+                <pic:pic xmlns:pic="http://schemas.openxmlformats.org/drawingml/2006/picture">
+                  <pic:nvPicPr>
+                    <pic:cNvPr id="0" name="arhitectureUse.PNG"/>
+                    <pic:cNvPicPr/>
+                  </pic:nvPicPr>
+                  <pic:blipFill>
+                    <a:blip r:embed="rId8">
+                      <a:extLst>
+                        <a:ext uri="{28A0092B-C50C-407E-A947-70E740481C1C}">
+                          <a14:useLocalDpi xmlns:a14="http://schemas.microsoft.com/office/drawing/2010/main" val="0"/>
+                        </a:ext>
+                      </a:extLst>
+                    </a:blip>
+                    <a:stretch>
+                      <a:fillRect/>
+                    </a:stretch>
+                  </pic:blipFill>
+                  <pic:spPr>
+                    <a:xfrm>
+                      <a:off x="0" y="0"/>
+                      <a:ext cx="5940425" cy="5253990"/>
+                    </a:xfrm>
+                    <a:prstGeom prst="rect">
+                      <a:avLst/>
+                    </a:prstGeom>
+                  </pic:spPr>
+                </pic:pic>
+              </a:graphicData>
+            </a:graphic>
+          </wp:inline>
+        </w:drawing>
       </w:r>
     </w:p>
     <w:p>
@@ -688,6 +3839,7 @@
           <w:sz w:val="24"/>
           <w:szCs w:val="24"/>
         </w:rPr>
+        <w:lastRenderedPageBreak/>
         <w:t>Пользователь нажимает кнопку «Вычислить значение выражения»</w:t>
       </w:r>
     </w:p>
@@ -881,6 +4033,14 @@
           <w:sz w:val="24"/>
           <w:szCs w:val="24"/>
         </w:rPr>
+        <w:t>м</w:t>
+      </w:r>
+      <w:r>
+        <w:rPr>
+          <w:rFonts w:ascii="Times New Roman" w:hAnsi="Times New Roman" w:cs="Times New Roman"/>
+          <w:sz w:val="24"/>
+          <w:szCs w:val="24"/>
+        </w:rPr>
         <w:t>, кнопку «Вычислить значение выражения», кнопку «Очистить поле для ввода»</w:t>
       </w:r>
       <w:r>
@@ -981,17 +4141,7 @@
           <w:sz w:val="24"/>
           <w:szCs w:val="24"/>
         </w:rPr>
-        <w:t xml:space="preserve">Пользователь видит под </w:t>
-      </w:r>
-      <w:bookmarkStart w:id="0" w:name="_GoBack"/>
-      <w:bookmarkEnd w:id="0"/>
-      <w:r>
-        <w:rPr>
-          <w:rFonts w:ascii="Times New Roman" w:hAnsi="Times New Roman" w:cs="Times New Roman"/>
-          <w:sz w:val="24"/>
-          <w:szCs w:val="24"/>
-        </w:rPr>
-        <w:t>кнопками текстовое поле с полученным после распознавания выражением и его результат</w:t>
+        <w:t>Пользователь видит под кнопками текстовое поле с полученным после распознавания выражением и его результат</w:t>
       </w:r>
     </w:p>
     <w:p>
@@ -1163,6 +4313,118 @@
     </w:lvl>
   </w:abstractNum>
   <w:abstractNum w:abstractNumId="1">
+    <w:nsid w:val="12950430"/>
+    <w:multiLevelType w:val="hybridMultilevel"/>
+    <w:tmpl w:val="99165796"/>
+    <w:lvl w:ilvl="0" w:tplc="BCF6B226">
+      <w:numFmt w:val="bullet"/>
+      <w:lvlText w:val="•"/>
+      <w:lvlJc w:val="left"/>
+      <w:pPr>
+        <w:ind w:left="1065" w:hanging="705"/>
+      </w:pPr>
+      <w:rPr>
+        <w:rFonts w:ascii="Times New Roman" w:eastAsiaTheme="minorHAnsi" w:hAnsi="Times New Roman" w:cs="Times New Roman" w:hint="default"/>
+      </w:rPr>
+    </w:lvl>
+    <w:lvl w:ilvl="1" w:tplc="04190003" w:tentative="1">
+      <w:start w:val="1"/>
+      <w:numFmt w:val="bullet"/>
+      <w:lvlText w:val="o"/>
+      <w:lvlJc w:val="left"/>
+      <w:pPr>
+        <w:ind w:left="1440" w:hanging="360"/>
+      </w:pPr>
+      <w:rPr>
+        <w:rFonts w:ascii="Courier New" w:hAnsi="Courier New" w:cs="Courier New" w:hint="default"/>
+      </w:rPr>
+    </w:lvl>
+    <w:lvl w:ilvl="2" w:tplc="04190005" w:tentative="1">
+      <w:start w:val="1"/>
+      <w:numFmt w:val="bullet"/>
+      <w:lvlText w:val=""/>
+      <w:lvlJc w:val="left"/>
+      <w:pPr>
+        <w:ind w:left="2160" w:hanging="360"/>
+      </w:pPr>
+      <w:rPr>
+        <w:rFonts w:ascii="Wingdings" w:hAnsi="Wingdings" w:hint="default"/>
+      </w:rPr>
+    </w:lvl>
+    <w:lvl w:ilvl="3" w:tplc="04190001" w:tentative="1">
+      <w:start w:val="1"/>
+      <w:numFmt w:val="bullet"/>
+      <w:lvlText w:val=""/>
+      <w:lvlJc w:val="left"/>
+      <w:pPr>
+        <w:ind w:left="2880" w:hanging="360"/>
+      </w:pPr>
+      <w:rPr>
+        <w:rFonts w:ascii="Symbol" w:hAnsi="Symbol" w:hint="default"/>
+      </w:rPr>
+    </w:lvl>
+    <w:lvl w:ilvl="4" w:tplc="04190003" w:tentative="1">
+      <w:start w:val="1"/>
+      <w:numFmt w:val="bullet"/>
+      <w:lvlText w:val="o"/>
+      <w:lvlJc w:val="left"/>
+      <w:pPr>
+        <w:ind w:left="3600" w:hanging="360"/>
+      </w:pPr>
+      <w:rPr>
+        <w:rFonts w:ascii="Courier New" w:hAnsi="Courier New" w:cs="Courier New" w:hint="default"/>
+      </w:rPr>
+    </w:lvl>
+    <w:lvl w:ilvl="5" w:tplc="04190005" w:tentative="1">
+      <w:start w:val="1"/>
+      <w:numFmt w:val="bullet"/>
+      <w:lvlText w:val=""/>
+      <w:lvlJc w:val="left"/>
+      <w:pPr>
+        <w:ind w:left="4320" w:hanging="360"/>
+      </w:pPr>
+      <w:rPr>
+        <w:rFonts w:ascii="Wingdings" w:hAnsi="Wingdings" w:hint="default"/>
+      </w:rPr>
+    </w:lvl>
+    <w:lvl w:ilvl="6" w:tplc="04190001" w:tentative="1">
+      <w:start w:val="1"/>
+      <w:numFmt w:val="bullet"/>
+      <w:lvlText w:val=""/>
+      <w:lvlJc w:val="left"/>
+      <w:pPr>
+        <w:ind w:left="5040" w:hanging="360"/>
+      </w:pPr>
+      <w:rPr>
+        <w:rFonts w:ascii="Symbol" w:hAnsi="Symbol" w:hint="default"/>
+      </w:rPr>
+    </w:lvl>
+    <w:lvl w:ilvl="7" w:tplc="04190003" w:tentative="1">
+      <w:start w:val="1"/>
+      <w:numFmt w:val="bullet"/>
+      <w:lvlText w:val="o"/>
+      <w:lvlJc w:val="left"/>
+      <w:pPr>
+        <w:ind w:left="5760" w:hanging="360"/>
+      </w:pPr>
+      <w:rPr>
+        <w:rFonts w:ascii="Courier New" w:hAnsi="Courier New" w:cs="Courier New" w:hint="default"/>
+      </w:rPr>
+    </w:lvl>
+    <w:lvl w:ilvl="8" w:tplc="04190005" w:tentative="1">
+      <w:start w:val="1"/>
+      <w:numFmt w:val="bullet"/>
+      <w:lvlText w:val=""/>
+      <w:lvlJc w:val="left"/>
+      <w:pPr>
+        <w:ind w:left="6480" w:hanging="360"/>
+      </w:pPr>
+      <w:rPr>
+        <w:rFonts w:ascii="Wingdings" w:hAnsi="Wingdings" w:hint="default"/>
+      </w:rPr>
+    </w:lvl>
+  </w:abstractNum>
+  <w:abstractNum w:abstractNumId="2">
     <w:nsid w:val="470B247F"/>
     <w:multiLevelType w:val="hybridMultilevel"/>
     <w:tmpl w:val="D3FE46F6"/>
@@ -1274,7 +4536,119 @@
       </w:rPr>
     </w:lvl>
   </w:abstractNum>
-  <w:abstractNum w:abstractNumId="2">
+  <w:abstractNum w:abstractNumId="3">
+    <w:nsid w:val="5C5212AB"/>
+    <w:multiLevelType w:val="hybridMultilevel"/>
+    <w:tmpl w:val="A86CA40A"/>
+    <w:lvl w:ilvl="0" w:tplc="BCF6B226">
+      <w:numFmt w:val="bullet"/>
+      <w:lvlText w:val="•"/>
+      <w:lvlJc w:val="left"/>
+      <w:pPr>
+        <w:ind w:left="1853" w:hanging="705"/>
+      </w:pPr>
+      <w:rPr>
+        <w:rFonts w:ascii="Times New Roman" w:eastAsiaTheme="minorHAnsi" w:hAnsi="Times New Roman" w:cs="Times New Roman" w:hint="default"/>
+      </w:rPr>
+    </w:lvl>
+    <w:lvl w:ilvl="1" w:tplc="04190003" w:tentative="1">
+      <w:start w:val="1"/>
+      <w:numFmt w:val="bullet"/>
+      <w:lvlText w:val="o"/>
+      <w:lvlJc w:val="left"/>
+      <w:pPr>
+        <w:ind w:left="2228" w:hanging="360"/>
+      </w:pPr>
+      <w:rPr>
+        <w:rFonts w:ascii="Courier New" w:hAnsi="Courier New" w:cs="Courier New" w:hint="default"/>
+      </w:rPr>
+    </w:lvl>
+    <w:lvl w:ilvl="2" w:tplc="04190005" w:tentative="1">
+      <w:start w:val="1"/>
+      <w:numFmt w:val="bullet"/>
+      <w:lvlText w:val=""/>
+      <w:lvlJc w:val="left"/>
+      <w:pPr>
+        <w:ind w:left="2948" w:hanging="360"/>
+      </w:pPr>
+      <w:rPr>
+        <w:rFonts w:ascii="Wingdings" w:hAnsi="Wingdings" w:hint="default"/>
+      </w:rPr>
+    </w:lvl>
+    <w:lvl w:ilvl="3" w:tplc="04190001" w:tentative="1">
+      <w:start w:val="1"/>
+      <w:numFmt w:val="bullet"/>
+      <w:lvlText w:val=""/>
+      <w:lvlJc w:val="left"/>
+      <w:pPr>
+        <w:ind w:left="3668" w:hanging="360"/>
+      </w:pPr>
+      <w:rPr>
+        <w:rFonts w:ascii="Symbol" w:hAnsi="Symbol" w:hint="default"/>
+      </w:rPr>
+    </w:lvl>
+    <w:lvl w:ilvl="4" w:tplc="04190003" w:tentative="1">
+      <w:start w:val="1"/>
+      <w:numFmt w:val="bullet"/>
+      <w:lvlText w:val="o"/>
+      <w:lvlJc w:val="left"/>
+      <w:pPr>
+        <w:ind w:left="4388" w:hanging="360"/>
+      </w:pPr>
+      <w:rPr>
+        <w:rFonts w:ascii="Courier New" w:hAnsi="Courier New" w:cs="Courier New" w:hint="default"/>
+      </w:rPr>
+    </w:lvl>
+    <w:lvl w:ilvl="5" w:tplc="04190005" w:tentative="1">
+      <w:start w:val="1"/>
+      <w:numFmt w:val="bullet"/>
+      <w:lvlText w:val=""/>
+      <w:lvlJc w:val="left"/>
+      <w:pPr>
+        <w:ind w:left="5108" w:hanging="360"/>
+      </w:pPr>
+      <w:rPr>
+        <w:rFonts w:ascii="Wingdings" w:hAnsi="Wingdings" w:hint="default"/>
+      </w:rPr>
+    </w:lvl>
+    <w:lvl w:ilvl="6" w:tplc="04190001" w:tentative="1">
+      <w:start w:val="1"/>
+      <w:numFmt w:val="bullet"/>
+      <w:lvlText w:val=""/>
+      <w:lvlJc w:val="left"/>
+      <w:pPr>
+        <w:ind w:left="5828" w:hanging="360"/>
+      </w:pPr>
+      <w:rPr>
+        <w:rFonts w:ascii="Symbol" w:hAnsi="Symbol" w:hint="default"/>
+      </w:rPr>
+    </w:lvl>
+    <w:lvl w:ilvl="7" w:tplc="04190003" w:tentative="1">
+      <w:start w:val="1"/>
+      <w:numFmt w:val="bullet"/>
+      <w:lvlText w:val="o"/>
+      <w:lvlJc w:val="left"/>
+      <w:pPr>
+        <w:ind w:left="6548" w:hanging="360"/>
+      </w:pPr>
+      <w:rPr>
+        <w:rFonts w:ascii="Courier New" w:hAnsi="Courier New" w:cs="Courier New" w:hint="default"/>
+      </w:rPr>
+    </w:lvl>
+    <w:lvl w:ilvl="8" w:tplc="04190005" w:tentative="1">
+      <w:start w:val="1"/>
+      <w:numFmt w:val="bullet"/>
+      <w:lvlText w:val=""/>
+      <w:lvlJc w:val="left"/>
+      <w:pPr>
+        <w:ind w:left="7268" w:hanging="360"/>
+      </w:pPr>
+      <w:rPr>
+        <w:rFonts w:ascii="Wingdings" w:hAnsi="Wingdings" w:hint="default"/>
+      </w:rPr>
+    </w:lvl>
+  </w:abstractNum>
+  <w:abstractNum w:abstractNumId="4">
     <w:nsid w:val="60456EFA"/>
     <w:multiLevelType w:val="hybridMultilevel"/>
     <w:tmpl w:val="60C611BA"/>
@@ -1386,7 +4760,7 @@
       </w:rPr>
     </w:lvl>
   </w:abstractNum>
-  <w:abstractNum w:abstractNumId="3">
+  <w:abstractNum w:abstractNumId="5">
     <w:nsid w:val="6A4658FE"/>
     <w:multiLevelType w:val="hybridMultilevel"/>
     <w:tmpl w:val="735CFB0E"/>
@@ -1475,7 +4849,7 @@
       </w:pPr>
     </w:lvl>
   </w:abstractNum>
-  <w:abstractNum w:abstractNumId="4">
+  <w:abstractNum w:abstractNumId="6">
     <w:nsid w:val="6E230066"/>
     <w:multiLevelType w:val="hybridMultilevel"/>
     <w:tmpl w:val="CEA421B2"/>
@@ -1561,19 +4935,117 @@
       </w:pPr>
     </w:lvl>
   </w:abstractNum>
+  <w:abstractNum w:abstractNumId="7">
+    <w:nsid w:val="7FFD7397"/>
+    <w:multiLevelType w:val="hybridMultilevel"/>
+    <w:tmpl w:val="84D2FBF2"/>
+    <w:lvl w:ilvl="0" w:tplc="0419000F">
+      <w:start w:val="1"/>
+      <w:numFmt w:val="decimal"/>
+      <w:lvlText w:val="%1."/>
+      <w:lvlJc w:val="left"/>
+      <w:pPr>
+        <w:ind w:left="720" w:hanging="360"/>
+      </w:pPr>
+      <w:rPr>
+        <w:rFonts w:hint="default"/>
+      </w:rPr>
+    </w:lvl>
+    <w:lvl w:ilvl="1" w:tplc="04190019" w:tentative="1">
+      <w:start w:val="1"/>
+      <w:numFmt w:val="lowerLetter"/>
+      <w:lvlText w:val="%2."/>
+      <w:lvlJc w:val="left"/>
+      <w:pPr>
+        <w:ind w:left="1440" w:hanging="360"/>
+      </w:pPr>
+    </w:lvl>
+    <w:lvl w:ilvl="2" w:tplc="0419001B" w:tentative="1">
+      <w:start w:val="1"/>
+      <w:numFmt w:val="lowerRoman"/>
+      <w:lvlText w:val="%3."/>
+      <w:lvlJc w:val="right"/>
+      <w:pPr>
+        <w:ind w:left="2160" w:hanging="180"/>
+      </w:pPr>
+    </w:lvl>
+    <w:lvl w:ilvl="3" w:tplc="0419000F" w:tentative="1">
+      <w:start w:val="1"/>
+      <w:numFmt w:val="decimal"/>
+      <w:lvlText w:val="%4."/>
+      <w:lvlJc w:val="left"/>
+      <w:pPr>
+        <w:ind w:left="2880" w:hanging="360"/>
+      </w:pPr>
+    </w:lvl>
+    <w:lvl w:ilvl="4" w:tplc="04190019" w:tentative="1">
+      <w:start w:val="1"/>
+      <w:numFmt w:val="lowerLetter"/>
+      <w:lvlText w:val="%5."/>
+      <w:lvlJc w:val="left"/>
+      <w:pPr>
+        <w:ind w:left="3600" w:hanging="360"/>
+      </w:pPr>
+    </w:lvl>
+    <w:lvl w:ilvl="5" w:tplc="0419001B" w:tentative="1">
+      <w:start w:val="1"/>
+      <w:numFmt w:val="lowerRoman"/>
+      <w:lvlText w:val="%6."/>
+      <w:lvlJc w:val="right"/>
+      <w:pPr>
+        <w:ind w:left="4320" w:hanging="180"/>
+      </w:pPr>
+    </w:lvl>
+    <w:lvl w:ilvl="6" w:tplc="0419000F" w:tentative="1">
+      <w:start w:val="1"/>
+      <w:numFmt w:val="decimal"/>
+      <w:lvlText w:val="%7."/>
+      <w:lvlJc w:val="left"/>
+      <w:pPr>
+        <w:ind w:left="5040" w:hanging="360"/>
+      </w:pPr>
+    </w:lvl>
+    <w:lvl w:ilvl="7" w:tplc="04190019" w:tentative="1">
+      <w:start w:val="1"/>
+      <w:numFmt w:val="lowerLetter"/>
+      <w:lvlText w:val="%8."/>
+      <w:lvlJc w:val="left"/>
+      <w:pPr>
+        <w:ind w:left="5760" w:hanging="360"/>
+      </w:pPr>
+    </w:lvl>
+    <w:lvl w:ilvl="8" w:tplc="0419001B" w:tentative="1">
+      <w:start w:val="1"/>
+      <w:numFmt w:val="lowerRoman"/>
+      <w:lvlText w:val="%9."/>
+      <w:lvlJc w:val="right"/>
+      <w:pPr>
+        <w:ind w:left="6480" w:hanging="180"/>
+      </w:pPr>
+    </w:lvl>
+  </w:abstractNum>
   <w:num w:numId="1">
-    <w:abstractNumId w:val="4"/>
+    <w:abstractNumId w:val="6"/>
   </w:num>
   <w:num w:numId="2">
     <w:abstractNumId w:val="0"/>
   </w:num>
   <w:num w:numId="3">
+    <w:abstractNumId w:val="4"/>
+  </w:num>
+  <w:num w:numId="4">
     <w:abstractNumId w:val="2"/>
   </w:num>
-  <w:num w:numId="4">
+  <w:num w:numId="5">
+    <w:abstractNumId w:val="5"/>
+  </w:num>
+  <w:num w:numId="6">
     <w:abstractNumId w:val="1"/>
   </w:num>
-  <w:num w:numId="5">
+  <w:num w:numId="7">
+    <w:abstractNumId w:val="7"/>
+  </w:num>
+  <w:num w:numId="8">
     <w:abstractNumId w:val="3"/>
   </w:num>
 </w:numbering>
@@ -1777,6 +5249,55 @@
       <w:contextualSpacing/>
     </w:pPr>
   </w:style>
+  <w:style w:type="paragraph" w:styleId="BalloonText">
+    <w:name w:val="Balloon Text"/>
+    <w:basedOn w:val="Normal"/>
+    <w:link w:val="BalloonTextChar"/>
+    <w:uiPriority w:val="99"/>
+    <w:semiHidden/>
+    <w:unhideWhenUsed/>
+    <w:rsid w:val="00A52BA0"/>
+    <w:pPr>
+      <w:spacing w:after="0" w:line="240" w:lineRule="auto"/>
+    </w:pPr>
+    <w:rPr>
+      <w:rFonts w:ascii="Tahoma" w:hAnsi="Tahoma" w:cs="Tahoma"/>
+      <w:sz w:val="16"/>
+      <w:szCs w:val="16"/>
+    </w:rPr>
+  </w:style>
+  <w:style w:type="character" w:customStyle="1" w:styleId="BalloonTextChar">
+    <w:name w:val="Balloon Text Char"/>
+    <w:basedOn w:val="DefaultParagraphFont"/>
+    <w:link w:val="BalloonText"/>
+    <w:uiPriority w:val="99"/>
+    <w:semiHidden/>
+    <w:rsid w:val="00A52BA0"/>
+    <w:rPr>
+      <w:rFonts w:ascii="Tahoma" w:hAnsi="Tahoma" w:cs="Tahoma"/>
+      <w:sz w:val="16"/>
+      <w:szCs w:val="16"/>
+    </w:rPr>
+  </w:style>
+  <w:style w:type="table" w:styleId="TableGrid">
+    <w:name w:val="Table Grid"/>
+    <w:basedOn w:val="TableNormal"/>
+    <w:uiPriority w:val="59"/>
+    <w:rsid w:val="00EA1CF8"/>
+    <w:pPr>
+      <w:spacing w:after="0" w:line="240" w:lineRule="auto"/>
+    </w:pPr>
+    <w:tblPr>
+      <w:tblBorders>
+        <w:top w:val="single" w:sz="4" w:space="0" w:color="auto"/>
+        <w:left w:val="single" w:sz="4" w:space="0" w:color="auto"/>
+        <w:bottom w:val="single" w:sz="4" w:space="0" w:color="auto"/>
+        <w:right w:val="single" w:sz="4" w:space="0" w:color="auto"/>
+        <w:insideH w:val="single" w:sz="4" w:space="0" w:color="auto"/>
+        <w:insideV w:val="single" w:sz="4" w:space="0" w:color="auto"/>
+      </w:tblBorders>
+    </w:tblPr>
+  </w:style>
 </w:styles>
 </file>
 
@@ -1977,6 +5498,55 @@
       <w:ind w:left="720"/>
       <w:contextualSpacing/>
     </w:pPr>
+  </w:style>
+  <w:style w:type="paragraph" w:styleId="BalloonText">
+    <w:name w:val="Balloon Text"/>
+    <w:basedOn w:val="Normal"/>
+    <w:link w:val="BalloonTextChar"/>
+    <w:uiPriority w:val="99"/>
+    <w:semiHidden/>
+    <w:unhideWhenUsed/>
+    <w:rsid w:val="00A52BA0"/>
+    <w:pPr>
+      <w:spacing w:after="0" w:line="240" w:lineRule="auto"/>
+    </w:pPr>
+    <w:rPr>
+      <w:rFonts w:ascii="Tahoma" w:hAnsi="Tahoma" w:cs="Tahoma"/>
+      <w:sz w:val="16"/>
+      <w:szCs w:val="16"/>
+    </w:rPr>
+  </w:style>
+  <w:style w:type="character" w:customStyle="1" w:styleId="BalloonTextChar">
+    <w:name w:val="Balloon Text Char"/>
+    <w:basedOn w:val="DefaultParagraphFont"/>
+    <w:link w:val="BalloonText"/>
+    <w:uiPriority w:val="99"/>
+    <w:semiHidden/>
+    <w:rsid w:val="00A52BA0"/>
+    <w:rPr>
+      <w:rFonts w:ascii="Tahoma" w:hAnsi="Tahoma" w:cs="Tahoma"/>
+      <w:sz w:val="16"/>
+      <w:szCs w:val="16"/>
+    </w:rPr>
+  </w:style>
+  <w:style w:type="table" w:styleId="TableGrid">
+    <w:name w:val="Table Grid"/>
+    <w:basedOn w:val="TableNormal"/>
+    <w:uiPriority w:val="59"/>
+    <w:rsid w:val="00EA1CF8"/>
+    <w:pPr>
+      <w:spacing w:after="0" w:line="240" w:lineRule="auto"/>
+    </w:pPr>
+    <w:tblPr>
+      <w:tblBorders>
+        <w:top w:val="single" w:sz="4" w:space="0" w:color="auto"/>
+        <w:left w:val="single" w:sz="4" w:space="0" w:color="auto"/>
+        <w:bottom w:val="single" w:sz="4" w:space="0" w:color="auto"/>
+        <w:right w:val="single" w:sz="4" w:space="0" w:color="auto"/>
+        <w:insideH w:val="single" w:sz="4" w:space="0" w:color="auto"/>
+        <w:insideV w:val="single" w:sz="4" w:space="0" w:color="auto"/>
+      </w:tblBorders>
+    </w:tblPr>
   </w:style>
 </w:styles>
 </file>
@@ -2264,4 +5834,16 @@
   <a:objectDefaults/>
   <a:extraClrSchemeLst/>
 </a:theme>
+</file>
+
+<file path=customXml/item1.xml><?xml version="1.0" encoding="utf-8"?>
+<b:Sources xmlns:b="http://schemas.openxmlformats.org/officeDocument/2006/bibliography" xmlns="http://schemas.openxmlformats.org/officeDocument/2006/bibliography" SelectedStyle="\APA.XSL" StyleName="APA"/>
+</file>
+
+<file path=customXml/itemProps1.xml><?xml version="1.0" encoding="utf-8"?>
+<ds:datastoreItem xmlns:ds="http://schemas.openxmlformats.org/officeDocument/2006/customXml" ds:itemID="{9C147D8E-B021-461D-8A40-5C995457E315}">
+  <ds:schemaRefs>
+    <ds:schemaRef ds:uri="http://schemas.openxmlformats.org/officeDocument/2006/bibliography"/>
+  </ds:schemaRefs>
+</ds:datastoreItem>
 </file>